--- a/fuentes/contenidos/grado05/guion05/LE_05_05_REC130.docx
+++ b/fuentes/contenidos/grado05/guion05/LE_05_05_REC130.docx
@@ -323,7 +323,25 @@
           <w:szCs w:val="18"/>
           <w:lang w:val="es-ES_tradnl"/>
         </w:rPr>
-        <w:t>Juego que permite que repasar las desinencias que marcan las formas impersonales del verbo.</w:t>
+        <w:t xml:space="preserve">Juego que permite </w:t>
+      </w:r>
+      <w:r>
+        <w:rPr>
+          <w:rFonts w:ascii="Arial" w:hAnsi="Arial" w:cs="Arial"/>
+          <w:sz w:val="18"/>
+          <w:szCs w:val="18"/>
+          <w:lang w:val="es-ES_tradnl"/>
+        </w:rPr>
+        <w:t>repasar las desinencias que marcan la</w:t>
+      </w:r>
+      <w:r>
+        <w:rPr>
+          <w:rFonts w:ascii="Arial" w:hAnsi="Arial" w:cs="Arial"/>
+          <w:sz w:val="18"/>
+          <w:szCs w:val="18"/>
+          <w:lang w:val="es-ES_tradnl"/>
+        </w:rPr>
+        <w:t>s formas impersonales del verbo</w:t>
       </w:r>
     </w:p>
     <w:p>
@@ -2551,8 +2569,6 @@
           <w:lang w:val="es-ES_tradnl"/>
         </w:rPr>
       </w:pPr>
-      <w:bookmarkStart w:id="0" w:name="_GoBack"/>
-      <w:bookmarkEnd w:id="0"/>
     </w:p>
     <w:p>
       <w:pPr>
@@ -6381,6 +6397,3600 @@
         </w:rPr>
         <w:t>1</w:t>
       </w:r>
+    </w:p>
+    <w:p>
+      <w:pPr>
+        <w:rPr>
+          <w:rFonts w:ascii="Arial" w:hAnsi="Arial" w:cs="Arial"/>
+          <w:sz w:val="18"/>
+          <w:szCs w:val="18"/>
+          <w:lang w:val="es-ES_tradnl"/>
+        </w:rPr>
+      </w:pPr>
+    </w:p>
+    <w:p>
+      <w:pPr>
+        <w:rPr>
+          <w:rFonts w:ascii="Arial" w:hAnsi="Arial" w:cs="Arial"/>
+          <w:sz w:val="18"/>
+          <w:szCs w:val="18"/>
+          <w:lang w:val="es-ES_tradnl"/>
+        </w:rPr>
+      </w:pPr>
+    </w:p>
+    <w:tbl>
+      <w:tblPr>
+        <w:tblStyle w:val="Tablaconcuadrcula"/>
+        <w:tblW w:w="0" w:type="auto"/>
+        <w:jc w:val="center"/>
+        <w:tblLook w:val="04A0" w:firstRow="1" w:lastRow="0" w:firstColumn="1" w:lastColumn="0" w:noHBand="0" w:noVBand="1"/>
+      </w:tblPr>
+      <w:tblGrid>
+        <w:gridCol w:w="429"/>
+        <w:gridCol w:w="425"/>
+        <w:gridCol w:w="425"/>
+        <w:gridCol w:w="425"/>
+        <w:gridCol w:w="425"/>
+        <w:gridCol w:w="425"/>
+        <w:gridCol w:w="425"/>
+        <w:gridCol w:w="425"/>
+        <w:gridCol w:w="425"/>
+        <w:gridCol w:w="425"/>
+        <w:gridCol w:w="425"/>
+        <w:gridCol w:w="425"/>
+        <w:gridCol w:w="425"/>
+        <w:gridCol w:w="425"/>
+        <w:gridCol w:w="425"/>
+        <w:gridCol w:w="425"/>
+        <w:gridCol w:w="425"/>
+        <w:gridCol w:w="425"/>
+        <w:gridCol w:w="425"/>
+        <w:gridCol w:w="425"/>
+      </w:tblGrid>
+      <w:tr>
+        <w:trPr>
+          <w:jc w:val="center"/>
+        </w:trPr>
+        <w:tc>
+          <w:tcPr>
+            <w:tcW w:w="425" w:type="dxa"/>
+            <w:vMerge w:val="restart"/>
+            <w:textDirection w:val="btLr"/>
+          </w:tcPr>
+          <w:p>
+            <w:pPr>
+              <w:ind w:left="113" w:right="113"/>
+              <w:jc w:val="center"/>
+              <w:rPr>
+                <w:rFonts w:ascii="Arial" w:hAnsi="Arial"/>
+                <w:b/>
+                <w:color w:val="0000FF"/>
+                <w:sz w:val="18"/>
+                <w:szCs w:val="18"/>
+                <w:lang w:val="es-ES_tradnl"/>
+              </w:rPr>
+            </w:pPr>
+            <w:bookmarkStart w:id="0" w:name="_GoBack" w:colFirst="6" w:colLast="6"/>
+            <w:r>
+              <w:rPr>
+                <w:rFonts w:ascii="Arial" w:hAnsi="Arial"/>
+                <w:b/>
+                <w:color w:val="0000FF"/>
+                <w:sz w:val="18"/>
+                <w:szCs w:val="18"/>
+                <w:lang w:val="es-ES_tradnl"/>
+              </w:rPr>
+              <w:t>HORIZONTAL</w:t>
+            </w:r>
+          </w:p>
+        </w:tc>
+        <w:tc>
+          <w:tcPr>
+            <w:tcW w:w="425" w:type="dxa"/>
+          </w:tcPr>
+          <w:p>
+            <w:pPr>
+              <w:jc w:val="center"/>
+              <w:rPr>
+                <w:rFonts w:ascii="Arial" w:hAnsi="Arial"/>
+                <w:b/>
+                <w:color w:val="0000FF"/>
+                <w:sz w:val="18"/>
+                <w:szCs w:val="18"/>
+                <w:lang w:val="es-ES_tradnl"/>
+              </w:rPr>
+            </w:pPr>
+            <w:r>
+              <w:rPr>
+                <w:rFonts w:ascii="Arial" w:hAnsi="Arial"/>
+                <w:b/>
+                <w:color w:val="0000FF"/>
+                <w:sz w:val="18"/>
+                <w:szCs w:val="18"/>
+                <w:lang w:val="es-ES_tradnl"/>
+              </w:rPr>
+              <w:t>1</w:t>
+            </w:r>
+          </w:p>
+        </w:tc>
+        <w:tc>
+          <w:tcPr>
+            <w:tcW w:w="425" w:type="dxa"/>
+          </w:tcPr>
+          <w:p>
+            <w:pPr>
+              <w:jc w:val="center"/>
+              <w:rPr>
+                <w:rFonts w:ascii="Arial" w:hAnsi="Arial"/>
+                <w:sz w:val="18"/>
+                <w:szCs w:val="18"/>
+                <w:lang w:val="es-ES_tradnl"/>
+              </w:rPr>
+            </w:pPr>
+          </w:p>
+        </w:tc>
+        <w:tc>
+          <w:tcPr>
+            <w:tcW w:w="425" w:type="dxa"/>
+          </w:tcPr>
+          <w:p>
+            <w:pPr>
+              <w:jc w:val="center"/>
+              <w:rPr>
+                <w:rFonts w:ascii="Arial" w:hAnsi="Arial"/>
+                <w:sz w:val="18"/>
+                <w:szCs w:val="18"/>
+                <w:lang w:val="es-ES_tradnl"/>
+              </w:rPr>
+            </w:pPr>
+          </w:p>
+        </w:tc>
+        <w:tc>
+          <w:tcPr>
+            <w:tcW w:w="425" w:type="dxa"/>
+          </w:tcPr>
+          <w:p>
+            <w:pPr>
+              <w:jc w:val="center"/>
+              <w:rPr>
+                <w:rFonts w:ascii="Arial" w:hAnsi="Arial"/>
+                <w:sz w:val="18"/>
+                <w:szCs w:val="18"/>
+                <w:lang w:val="es-ES_tradnl"/>
+              </w:rPr>
+            </w:pPr>
+          </w:p>
+        </w:tc>
+        <w:tc>
+          <w:tcPr>
+            <w:tcW w:w="425" w:type="dxa"/>
+          </w:tcPr>
+          <w:p>
+            <w:pPr>
+              <w:jc w:val="center"/>
+              <w:rPr>
+                <w:rFonts w:ascii="Arial" w:hAnsi="Arial"/>
+                <w:sz w:val="18"/>
+                <w:szCs w:val="18"/>
+                <w:lang w:val="es-ES_tradnl"/>
+              </w:rPr>
+            </w:pPr>
+          </w:p>
+        </w:tc>
+        <w:tc>
+          <w:tcPr>
+            <w:tcW w:w="425" w:type="dxa"/>
+          </w:tcPr>
+          <w:p>
+            <w:pPr>
+              <w:jc w:val="center"/>
+              <w:rPr>
+                <w:rFonts w:ascii="Arial" w:hAnsi="Arial"/>
+                <w:sz w:val="18"/>
+                <w:szCs w:val="18"/>
+                <w:lang w:val="es-ES_tradnl"/>
+              </w:rPr>
+            </w:pPr>
+          </w:p>
+        </w:tc>
+        <w:tc>
+          <w:tcPr>
+            <w:tcW w:w="425" w:type="dxa"/>
+          </w:tcPr>
+          <w:p>
+            <w:pPr>
+              <w:jc w:val="center"/>
+              <w:rPr>
+                <w:rFonts w:ascii="Arial" w:hAnsi="Arial"/>
+                <w:sz w:val="18"/>
+                <w:szCs w:val="18"/>
+                <w:highlight w:val="green"/>
+                <w:lang w:val="es-ES_tradnl"/>
+              </w:rPr>
+            </w:pPr>
+            <w:r>
+              <w:rPr>
+                <w:rFonts w:ascii="Arial" w:hAnsi="Arial"/>
+                <w:sz w:val="18"/>
+                <w:szCs w:val="18"/>
+                <w:highlight w:val="green"/>
+                <w:lang w:val="es-ES_tradnl"/>
+              </w:rPr>
+              <w:t>S</w:t>
+            </w:r>
+          </w:p>
+        </w:tc>
+        <w:tc>
+          <w:tcPr>
+            <w:tcW w:w="425" w:type="dxa"/>
+          </w:tcPr>
+          <w:p>
+            <w:pPr>
+              <w:jc w:val="center"/>
+              <w:rPr>
+                <w:rFonts w:ascii="Arial" w:hAnsi="Arial"/>
+                <w:sz w:val="18"/>
+                <w:szCs w:val="18"/>
+                <w:lang w:val="es-ES_tradnl"/>
+              </w:rPr>
+            </w:pPr>
+            <w:r>
+              <w:rPr>
+                <w:rFonts w:ascii="Arial" w:hAnsi="Arial"/>
+                <w:sz w:val="18"/>
+                <w:szCs w:val="18"/>
+                <w:lang w:val="es-ES_tradnl"/>
+              </w:rPr>
+              <w:t>I</w:t>
+            </w:r>
+          </w:p>
+        </w:tc>
+        <w:tc>
+          <w:tcPr>
+            <w:tcW w:w="425" w:type="dxa"/>
+          </w:tcPr>
+          <w:p>
+            <w:pPr>
+              <w:jc w:val="center"/>
+              <w:rPr>
+                <w:rFonts w:ascii="Arial" w:hAnsi="Arial"/>
+                <w:sz w:val="18"/>
+                <w:szCs w:val="18"/>
+                <w:lang w:val="es-ES_tradnl"/>
+              </w:rPr>
+            </w:pPr>
+            <w:r>
+              <w:rPr>
+                <w:rFonts w:ascii="Arial" w:hAnsi="Arial"/>
+                <w:sz w:val="18"/>
+                <w:szCs w:val="18"/>
+                <w:lang w:val="es-ES_tradnl"/>
+              </w:rPr>
+              <w:t>D</w:t>
+            </w:r>
+          </w:p>
+        </w:tc>
+        <w:tc>
+          <w:tcPr>
+            <w:tcW w:w="425" w:type="dxa"/>
+          </w:tcPr>
+          <w:p>
+            <w:pPr>
+              <w:jc w:val="center"/>
+              <w:rPr>
+                <w:rFonts w:ascii="Arial" w:hAnsi="Arial"/>
+                <w:sz w:val="18"/>
+                <w:szCs w:val="18"/>
+                <w:lang w:val="es-ES_tradnl"/>
+              </w:rPr>
+            </w:pPr>
+            <w:r>
+              <w:rPr>
+                <w:rFonts w:ascii="Arial" w:hAnsi="Arial"/>
+                <w:sz w:val="18"/>
+                <w:szCs w:val="18"/>
+                <w:lang w:val="es-ES_tradnl"/>
+              </w:rPr>
+              <w:t>O</w:t>
+            </w:r>
+          </w:p>
+        </w:tc>
+        <w:tc>
+          <w:tcPr>
+            <w:tcW w:w="425" w:type="dxa"/>
+          </w:tcPr>
+          <w:p>
+            <w:pPr>
+              <w:jc w:val="center"/>
+              <w:rPr>
+                <w:rFonts w:ascii="Arial" w:hAnsi="Arial"/>
+                <w:sz w:val="18"/>
+                <w:szCs w:val="18"/>
+                <w:lang w:val="es-ES_tradnl"/>
+              </w:rPr>
+            </w:pPr>
+          </w:p>
+        </w:tc>
+        <w:tc>
+          <w:tcPr>
+            <w:tcW w:w="425" w:type="dxa"/>
+          </w:tcPr>
+          <w:p>
+            <w:pPr>
+              <w:jc w:val="center"/>
+              <w:rPr>
+                <w:rFonts w:ascii="Arial" w:hAnsi="Arial"/>
+                <w:sz w:val="18"/>
+                <w:szCs w:val="18"/>
+                <w:lang w:val="es-ES_tradnl"/>
+              </w:rPr>
+            </w:pPr>
+          </w:p>
+        </w:tc>
+        <w:tc>
+          <w:tcPr>
+            <w:tcW w:w="425" w:type="dxa"/>
+          </w:tcPr>
+          <w:p>
+            <w:pPr>
+              <w:jc w:val="center"/>
+              <w:rPr>
+                <w:rFonts w:ascii="Arial" w:hAnsi="Arial"/>
+                <w:sz w:val="18"/>
+                <w:szCs w:val="18"/>
+                <w:lang w:val="es-ES_tradnl"/>
+              </w:rPr>
+            </w:pPr>
+          </w:p>
+        </w:tc>
+        <w:tc>
+          <w:tcPr>
+            <w:tcW w:w="425" w:type="dxa"/>
+          </w:tcPr>
+          <w:p>
+            <w:pPr>
+              <w:jc w:val="center"/>
+              <w:rPr>
+                <w:rFonts w:ascii="Arial" w:hAnsi="Arial"/>
+                <w:sz w:val="18"/>
+                <w:szCs w:val="18"/>
+                <w:lang w:val="es-ES_tradnl"/>
+              </w:rPr>
+            </w:pPr>
+          </w:p>
+        </w:tc>
+        <w:tc>
+          <w:tcPr>
+            <w:tcW w:w="425" w:type="dxa"/>
+          </w:tcPr>
+          <w:p>
+            <w:pPr>
+              <w:jc w:val="center"/>
+              <w:rPr>
+                <w:rFonts w:ascii="Arial" w:hAnsi="Arial"/>
+                <w:sz w:val="18"/>
+                <w:szCs w:val="18"/>
+                <w:lang w:val="es-ES_tradnl"/>
+              </w:rPr>
+            </w:pPr>
+          </w:p>
+        </w:tc>
+        <w:tc>
+          <w:tcPr>
+            <w:tcW w:w="425" w:type="dxa"/>
+          </w:tcPr>
+          <w:p>
+            <w:pPr>
+              <w:jc w:val="center"/>
+              <w:rPr>
+                <w:rFonts w:ascii="Arial" w:hAnsi="Arial"/>
+                <w:sz w:val="18"/>
+                <w:szCs w:val="18"/>
+                <w:lang w:val="es-ES_tradnl"/>
+              </w:rPr>
+            </w:pPr>
+          </w:p>
+        </w:tc>
+        <w:tc>
+          <w:tcPr>
+            <w:tcW w:w="425" w:type="dxa"/>
+          </w:tcPr>
+          <w:p>
+            <w:pPr>
+              <w:jc w:val="center"/>
+              <w:rPr>
+                <w:rFonts w:ascii="Arial" w:hAnsi="Arial"/>
+                <w:sz w:val="18"/>
+                <w:szCs w:val="18"/>
+                <w:lang w:val="es-ES_tradnl"/>
+              </w:rPr>
+            </w:pPr>
+          </w:p>
+        </w:tc>
+        <w:tc>
+          <w:tcPr>
+            <w:tcW w:w="425" w:type="dxa"/>
+          </w:tcPr>
+          <w:p>
+            <w:pPr>
+              <w:jc w:val="center"/>
+              <w:rPr>
+                <w:rFonts w:ascii="Arial" w:hAnsi="Arial"/>
+                <w:sz w:val="18"/>
+                <w:szCs w:val="18"/>
+                <w:lang w:val="es-ES_tradnl"/>
+              </w:rPr>
+            </w:pPr>
+          </w:p>
+        </w:tc>
+        <w:tc>
+          <w:tcPr>
+            <w:tcW w:w="425" w:type="dxa"/>
+          </w:tcPr>
+          <w:p>
+            <w:pPr>
+              <w:jc w:val="center"/>
+              <w:rPr>
+                <w:rFonts w:ascii="Arial" w:hAnsi="Arial"/>
+                <w:sz w:val="18"/>
+                <w:szCs w:val="18"/>
+                <w:lang w:val="es-ES_tradnl"/>
+              </w:rPr>
+            </w:pPr>
+          </w:p>
+        </w:tc>
+      </w:tr>
+      <w:tr>
+        <w:trPr>
+          <w:jc w:val="center"/>
+        </w:trPr>
+        <w:tc>
+          <w:tcPr>
+            <w:tcW w:w="425" w:type="dxa"/>
+            <w:vMerge/>
+          </w:tcPr>
+          <w:p>
+            <w:pPr>
+              <w:jc w:val="center"/>
+              <w:rPr>
+                <w:rFonts w:ascii="Arial" w:hAnsi="Arial"/>
+                <w:b/>
+                <w:color w:val="0000FF"/>
+                <w:sz w:val="18"/>
+                <w:szCs w:val="18"/>
+                <w:lang w:val="es-ES_tradnl"/>
+              </w:rPr>
+            </w:pPr>
+          </w:p>
+        </w:tc>
+        <w:tc>
+          <w:tcPr>
+            <w:tcW w:w="425" w:type="dxa"/>
+          </w:tcPr>
+          <w:p>
+            <w:pPr>
+              <w:jc w:val="center"/>
+              <w:rPr>
+                <w:rFonts w:ascii="Arial" w:hAnsi="Arial"/>
+                <w:b/>
+                <w:color w:val="0000FF"/>
+                <w:sz w:val="18"/>
+                <w:szCs w:val="18"/>
+                <w:lang w:val="es-ES_tradnl"/>
+              </w:rPr>
+            </w:pPr>
+            <w:r>
+              <w:rPr>
+                <w:rFonts w:ascii="Arial" w:hAnsi="Arial"/>
+                <w:b/>
+                <w:color w:val="0000FF"/>
+                <w:sz w:val="18"/>
+                <w:szCs w:val="18"/>
+                <w:lang w:val="es-ES_tradnl"/>
+              </w:rPr>
+              <w:t>2</w:t>
+            </w:r>
+          </w:p>
+        </w:tc>
+        <w:tc>
+          <w:tcPr>
+            <w:tcW w:w="425" w:type="dxa"/>
+          </w:tcPr>
+          <w:p>
+            <w:pPr>
+              <w:jc w:val="center"/>
+              <w:rPr>
+                <w:rFonts w:ascii="Arial" w:hAnsi="Arial"/>
+                <w:sz w:val="18"/>
+                <w:szCs w:val="18"/>
+                <w:lang w:val="es-ES_tradnl"/>
+              </w:rPr>
+            </w:pPr>
+          </w:p>
+        </w:tc>
+        <w:tc>
+          <w:tcPr>
+            <w:tcW w:w="425" w:type="dxa"/>
+          </w:tcPr>
+          <w:p>
+            <w:pPr>
+              <w:jc w:val="center"/>
+              <w:rPr>
+                <w:rFonts w:ascii="Arial" w:hAnsi="Arial"/>
+                <w:sz w:val="18"/>
+                <w:szCs w:val="18"/>
+                <w:lang w:val="es-ES_tradnl"/>
+              </w:rPr>
+            </w:pPr>
+          </w:p>
+        </w:tc>
+        <w:tc>
+          <w:tcPr>
+            <w:tcW w:w="425" w:type="dxa"/>
+          </w:tcPr>
+          <w:p>
+            <w:pPr>
+              <w:jc w:val="center"/>
+              <w:rPr>
+                <w:rFonts w:ascii="Arial" w:hAnsi="Arial"/>
+                <w:sz w:val="18"/>
+                <w:szCs w:val="18"/>
+                <w:lang w:val="es-ES_tradnl"/>
+              </w:rPr>
+            </w:pPr>
+            <w:r>
+              <w:rPr>
+                <w:rFonts w:ascii="Arial" w:hAnsi="Arial"/>
+                <w:sz w:val="18"/>
+                <w:szCs w:val="18"/>
+                <w:lang w:val="es-ES_tradnl"/>
+              </w:rPr>
+              <w:t>M</w:t>
+            </w:r>
+          </w:p>
+        </w:tc>
+        <w:tc>
+          <w:tcPr>
+            <w:tcW w:w="425" w:type="dxa"/>
+          </w:tcPr>
+          <w:p>
+            <w:pPr>
+              <w:jc w:val="center"/>
+              <w:rPr>
+                <w:rFonts w:ascii="Arial" w:hAnsi="Arial"/>
+                <w:sz w:val="18"/>
+                <w:szCs w:val="18"/>
+                <w:lang w:val="es-ES_tradnl"/>
+              </w:rPr>
+            </w:pPr>
+            <w:r>
+              <w:rPr>
+                <w:rFonts w:ascii="Arial" w:hAnsi="Arial"/>
+                <w:sz w:val="18"/>
+                <w:szCs w:val="18"/>
+                <w:lang w:val="es-ES_tradnl"/>
+              </w:rPr>
+              <w:t>E</w:t>
+            </w:r>
+          </w:p>
+        </w:tc>
+        <w:tc>
+          <w:tcPr>
+            <w:tcW w:w="425" w:type="dxa"/>
+          </w:tcPr>
+          <w:p>
+            <w:pPr>
+              <w:jc w:val="center"/>
+              <w:rPr>
+                <w:rFonts w:ascii="Arial" w:hAnsi="Arial"/>
+                <w:sz w:val="18"/>
+                <w:szCs w:val="18"/>
+                <w:lang w:val="es-ES_tradnl"/>
+              </w:rPr>
+            </w:pPr>
+            <w:r>
+              <w:rPr>
+                <w:rFonts w:ascii="Arial" w:hAnsi="Arial"/>
+                <w:sz w:val="18"/>
+                <w:szCs w:val="18"/>
+                <w:lang w:val="es-ES_tradnl"/>
+              </w:rPr>
+              <w:t>D</w:t>
+            </w:r>
+          </w:p>
+        </w:tc>
+        <w:tc>
+          <w:tcPr>
+            <w:tcW w:w="425" w:type="dxa"/>
+          </w:tcPr>
+          <w:p>
+            <w:pPr>
+              <w:jc w:val="center"/>
+              <w:rPr>
+                <w:rFonts w:ascii="Arial" w:hAnsi="Arial"/>
+                <w:sz w:val="18"/>
+                <w:szCs w:val="18"/>
+                <w:highlight w:val="green"/>
+                <w:lang w:val="es-ES_tradnl"/>
+              </w:rPr>
+            </w:pPr>
+            <w:r>
+              <w:rPr>
+                <w:rFonts w:ascii="Arial" w:hAnsi="Arial"/>
+                <w:sz w:val="18"/>
+                <w:szCs w:val="18"/>
+                <w:highlight w:val="green"/>
+                <w:lang w:val="es-ES_tradnl"/>
+              </w:rPr>
+              <w:t>I</w:t>
+            </w:r>
+          </w:p>
+        </w:tc>
+        <w:tc>
+          <w:tcPr>
+            <w:tcW w:w="425" w:type="dxa"/>
+          </w:tcPr>
+          <w:p>
+            <w:pPr>
+              <w:jc w:val="center"/>
+              <w:rPr>
+                <w:rFonts w:ascii="Arial" w:hAnsi="Arial"/>
+                <w:sz w:val="18"/>
+                <w:szCs w:val="18"/>
+                <w:lang w:val="es-ES_tradnl"/>
+              </w:rPr>
+            </w:pPr>
+            <w:r>
+              <w:rPr>
+                <w:rFonts w:ascii="Arial" w:hAnsi="Arial"/>
+                <w:sz w:val="18"/>
+                <w:szCs w:val="18"/>
+                <w:lang w:val="es-ES_tradnl"/>
+              </w:rPr>
+              <w:t>R</w:t>
+            </w:r>
+          </w:p>
+        </w:tc>
+        <w:tc>
+          <w:tcPr>
+            <w:tcW w:w="425" w:type="dxa"/>
+          </w:tcPr>
+          <w:p>
+            <w:pPr>
+              <w:jc w:val="center"/>
+              <w:rPr>
+                <w:rFonts w:ascii="Arial" w:hAnsi="Arial"/>
+                <w:sz w:val="18"/>
+                <w:szCs w:val="18"/>
+                <w:lang w:val="es-ES_tradnl"/>
+              </w:rPr>
+            </w:pPr>
+          </w:p>
+        </w:tc>
+        <w:tc>
+          <w:tcPr>
+            <w:tcW w:w="425" w:type="dxa"/>
+          </w:tcPr>
+          <w:p>
+            <w:pPr>
+              <w:jc w:val="center"/>
+              <w:rPr>
+                <w:rFonts w:ascii="Arial" w:hAnsi="Arial"/>
+                <w:sz w:val="18"/>
+                <w:szCs w:val="18"/>
+                <w:lang w:val="es-ES_tradnl"/>
+              </w:rPr>
+            </w:pPr>
+          </w:p>
+        </w:tc>
+        <w:tc>
+          <w:tcPr>
+            <w:tcW w:w="425" w:type="dxa"/>
+          </w:tcPr>
+          <w:p>
+            <w:pPr>
+              <w:jc w:val="center"/>
+              <w:rPr>
+                <w:rFonts w:ascii="Arial" w:hAnsi="Arial"/>
+                <w:sz w:val="18"/>
+                <w:szCs w:val="18"/>
+                <w:lang w:val="es-ES_tradnl"/>
+              </w:rPr>
+            </w:pPr>
+          </w:p>
+        </w:tc>
+        <w:tc>
+          <w:tcPr>
+            <w:tcW w:w="425" w:type="dxa"/>
+          </w:tcPr>
+          <w:p>
+            <w:pPr>
+              <w:jc w:val="center"/>
+              <w:rPr>
+                <w:rFonts w:ascii="Arial" w:hAnsi="Arial"/>
+                <w:sz w:val="18"/>
+                <w:szCs w:val="18"/>
+                <w:lang w:val="es-ES_tradnl"/>
+              </w:rPr>
+            </w:pPr>
+          </w:p>
+        </w:tc>
+        <w:tc>
+          <w:tcPr>
+            <w:tcW w:w="425" w:type="dxa"/>
+          </w:tcPr>
+          <w:p>
+            <w:pPr>
+              <w:jc w:val="center"/>
+              <w:rPr>
+                <w:rFonts w:ascii="Arial" w:hAnsi="Arial"/>
+                <w:sz w:val="18"/>
+                <w:szCs w:val="18"/>
+                <w:lang w:val="es-ES_tradnl"/>
+              </w:rPr>
+            </w:pPr>
+          </w:p>
+        </w:tc>
+        <w:tc>
+          <w:tcPr>
+            <w:tcW w:w="425" w:type="dxa"/>
+          </w:tcPr>
+          <w:p>
+            <w:pPr>
+              <w:jc w:val="center"/>
+              <w:rPr>
+                <w:rFonts w:ascii="Arial" w:hAnsi="Arial"/>
+                <w:sz w:val="18"/>
+                <w:szCs w:val="18"/>
+                <w:lang w:val="es-ES_tradnl"/>
+              </w:rPr>
+            </w:pPr>
+          </w:p>
+        </w:tc>
+        <w:tc>
+          <w:tcPr>
+            <w:tcW w:w="425" w:type="dxa"/>
+          </w:tcPr>
+          <w:p>
+            <w:pPr>
+              <w:jc w:val="center"/>
+              <w:rPr>
+                <w:rFonts w:ascii="Arial" w:hAnsi="Arial"/>
+                <w:sz w:val="18"/>
+                <w:szCs w:val="18"/>
+                <w:lang w:val="es-ES_tradnl"/>
+              </w:rPr>
+            </w:pPr>
+          </w:p>
+        </w:tc>
+        <w:tc>
+          <w:tcPr>
+            <w:tcW w:w="425" w:type="dxa"/>
+          </w:tcPr>
+          <w:p>
+            <w:pPr>
+              <w:jc w:val="center"/>
+              <w:rPr>
+                <w:rFonts w:ascii="Arial" w:hAnsi="Arial"/>
+                <w:sz w:val="18"/>
+                <w:szCs w:val="18"/>
+                <w:lang w:val="es-ES_tradnl"/>
+              </w:rPr>
+            </w:pPr>
+          </w:p>
+        </w:tc>
+        <w:tc>
+          <w:tcPr>
+            <w:tcW w:w="425" w:type="dxa"/>
+          </w:tcPr>
+          <w:p>
+            <w:pPr>
+              <w:jc w:val="center"/>
+              <w:rPr>
+                <w:rFonts w:ascii="Arial" w:hAnsi="Arial"/>
+                <w:sz w:val="18"/>
+                <w:szCs w:val="18"/>
+                <w:lang w:val="es-ES_tradnl"/>
+              </w:rPr>
+            </w:pPr>
+          </w:p>
+        </w:tc>
+        <w:tc>
+          <w:tcPr>
+            <w:tcW w:w="425" w:type="dxa"/>
+          </w:tcPr>
+          <w:p>
+            <w:pPr>
+              <w:jc w:val="center"/>
+              <w:rPr>
+                <w:rFonts w:ascii="Arial" w:hAnsi="Arial"/>
+                <w:sz w:val="18"/>
+                <w:szCs w:val="18"/>
+                <w:lang w:val="es-ES_tradnl"/>
+              </w:rPr>
+            </w:pPr>
+          </w:p>
+        </w:tc>
+        <w:tc>
+          <w:tcPr>
+            <w:tcW w:w="425" w:type="dxa"/>
+          </w:tcPr>
+          <w:p>
+            <w:pPr>
+              <w:jc w:val="center"/>
+              <w:rPr>
+                <w:rFonts w:ascii="Arial" w:hAnsi="Arial"/>
+                <w:sz w:val="18"/>
+                <w:szCs w:val="18"/>
+                <w:lang w:val="es-ES_tradnl"/>
+              </w:rPr>
+            </w:pPr>
+          </w:p>
+        </w:tc>
+      </w:tr>
+      <w:tr>
+        <w:trPr>
+          <w:jc w:val="center"/>
+        </w:trPr>
+        <w:tc>
+          <w:tcPr>
+            <w:tcW w:w="425" w:type="dxa"/>
+            <w:vMerge/>
+          </w:tcPr>
+          <w:p>
+            <w:pPr>
+              <w:jc w:val="center"/>
+              <w:rPr>
+                <w:rFonts w:ascii="Arial" w:hAnsi="Arial"/>
+                <w:b/>
+                <w:color w:val="0000FF"/>
+                <w:sz w:val="18"/>
+                <w:szCs w:val="18"/>
+                <w:lang w:val="es-ES_tradnl"/>
+              </w:rPr>
+            </w:pPr>
+          </w:p>
+        </w:tc>
+        <w:tc>
+          <w:tcPr>
+            <w:tcW w:w="425" w:type="dxa"/>
+          </w:tcPr>
+          <w:p>
+            <w:pPr>
+              <w:jc w:val="center"/>
+              <w:rPr>
+                <w:rFonts w:ascii="Arial" w:hAnsi="Arial"/>
+                <w:b/>
+                <w:color w:val="0000FF"/>
+                <w:sz w:val="18"/>
+                <w:szCs w:val="18"/>
+                <w:lang w:val="es-ES_tradnl"/>
+              </w:rPr>
+            </w:pPr>
+            <w:r>
+              <w:rPr>
+                <w:rFonts w:ascii="Arial" w:hAnsi="Arial"/>
+                <w:b/>
+                <w:color w:val="0000FF"/>
+                <w:sz w:val="18"/>
+                <w:szCs w:val="18"/>
+                <w:lang w:val="es-ES_tradnl"/>
+              </w:rPr>
+              <w:t>3</w:t>
+            </w:r>
+          </w:p>
+        </w:tc>
+        <w:tc>
+          <w:tcPr>
+            <w:tcW w:w="425" w:type="dxa"/>
+          </w:tcPr>
+          <w:p>
+            <w:pPr>
+              <w:jc w:val="center"/>
+              <w:rPr>
+                <w:rFonts w:ascii="Arial" w:hAnsi="Arial"/>
+                <w:sz w:val="18"/>
+                <w:szCs w:val="18"/>
+                <w:lang w:val="es-ES_tradnl"/>
+              </w:rPr>
+            </w:pPr>
+          </w:p>
+        </w:tc>
+        <w:tc>
+          <w:tcPr>
+            <w:tcW w:w="425" w:type="dxa"/>
+          </w:tcPr>
+          <w:p>
+            <w:pPr>
+              <w:jc w:val="center"/>
+              <w:rPr>
+                <w:rFonts w:ascii="Arial" w:hAnsi="Arial"/>
+                <w:sz w:val="18"/>
+                <w:szCs w:val="18"/>
+                <w:lang w:val="es-ES_tradnl"/>
+              </w:rPr>
+            </w:pPr>
+          </w:p>
+        </w:tc>
+        <w:tc>
+          <w:tcPr>
+            <w:tcW w:w="425" w:type="dxa"/>
+          </w:tcPr>
+          <w:p>
+            <w:pPr>
+              <w:jc w:val="center"/>
+              <w:rPr>
+                <w:rFonts w:ascii="Arial" w:hAnsi="Arial"/>
+                <w:sz w:val="18"/>
+                <w:szCs w:val="18"/>
+                <w:lang w:val="es-ES_tradnl"/>
+              </w:rPr>
+            </w:pPr>
+          </w:p>
+        </w:tc>
+        <w:tc>
+          <w:tcPr>
+            <w:tcW w:w="425" w:type="dxa"/>
+          </w:tcPr>
+          <w:p>
+            <w:pPr>
+              <w:jc w:val="center"/>
+              <w:rPr>
+                <w:rFonts w:ascii="Arial" w:hAnsi="Arial"/>
+                <w:sz w:val="18"/>
+                <w:szCs w:val="18"/>
+                <w:lang w:val="es-ES_tradnl"/>
+              </w:rPr>
+            </w:pPr>
+            <w:r>
+              <w:rPr>
+                <w:rFonts w:ascii="Arial" w:hAnsi="Arial"/>
+                <w:sz w:val="18"/>
+                <w:szCs w:val="18"/>
+                <w:lang w:val="es-ES_tradnl"/>
+              </w:rPr>
+              <w:t>Y</w:t>
+            </w:r>
+          </w:p>
+        </w:tc>
+        <w:tc>
+          <w:tcPr>
+            <w:tcW w:w="425" w:type="dxa"/>
+          </w:tcPr>
+          <w:p>
+            <w:pPr>
+              <w:jc w:val="center"/>
+              <w:rPr>
+                <w:rFonts w:ascii="Arial" w:hAnsi="Arial"/>
+                <w:sz w:val="18"/>
+                <w:szCs w:val="18"/>
+                <w:lang w:val="es-ES_tradnl"/>
+              </w:rPr>
+            </w:pPr>
+            <w:r>
+              <w:rPr>
+                <w:rFonts w:ascii="Arial" w:hAnsi="Arial"/>
+                <w:sz w:val="18"/>
+                <w:szCs w:val="18"/>
+                <w:lang w:val="es-ES_tradnl"/>
+              </w:rPr>
+              <w:t>E</w:t>
+            </w:r>
+          </w:p>
+        </w:tc>
+        <w:tc>
+          <w:tcPr>
+            <w:tcW w:w="425" w:type="dxa"/>
+          </w:tcPr>
+          <w:p>
+            <w:pPr>
+              <w:jc w:val="center"/>
+              <w:rPr>
+                <w:rFonts w:ascii="Arial" w:hAnsi="Arial"/>
+                <w:sz w:val="18"/>
+                <w:szCs w:val="18"/>
+                <w:highlight w:val="green"/>
+                <w:lang w:val="es-ES_tradnl"/>
+              </w:rPr>
+            </w:pPr>
+            <w:r>
+              <w:rPr>
+                <w:rFonts w:ascii="Arial" w:hAnsi="Arial"/>
+                <w:sz w:val="18"/>
+                <w:szCs w:val="18"/>
+                <w:highlight w:val="green"/>
+                <w:lang w:val="es-ES_tradnl"/>
+              </w:rPr>
+              <w:t>N</w:t>
+            </w:r>
+          </w:p>
+        </w:tc>
+        <w:tc>
+          <w:tcPr>
+            <w:tcW w:w="425" w:type="dxa"/>
+          </w:tcPr>
+          <w:p>
+            <w:pPr>
+              <w:jc w:val="center"/>
+              <w:rPr>
+                <w:rFonts w:ascii="Arial" w:hAnsi="Arial"/>
+                <w:sz w:val="18"/>
+                <w:szCs w:val="18"/>
+                <w:lang w:val="es-ES_tradnl"/>
+              </w:rPr>
+            </w:pPr>
+            <w:r>
+              <w:rPr>
+                <w:rFonts w:ascii="Arial" w:hAnsi="Arial"/>
+                <w:sz w:val="18"/>
+                <w:szCs w:val="18"/>
+                <w:lang w:val="es-ES_tradnl"/>
+              </w:rPr>
+              <w:t>D</w:t>
+            </w:r>
+          </w:p>
+        </w:tc>
+        <w:tc>
+          <w:tcPr>
+            <w:tcW w:w="425" w:type="dxa"/>
+          </w:tcPr>
+          <w:p>
+            <w:pPr>
+              <w:jc w:val="center"/>
+              <w:rPr>
+                <w:rFonts w:ascii="Arial" w:hAnsi="Arial"/>
+                <w:sz w:val="18"/>
+                <w:szCs w:val="18"/>
+                <w:lang w:val="es-ES_tradnl"/>
+              </w:rPr>
+            </w:pPr>
+            <w:r>
+              <w:rPr>
+                <w:rFonts w:ascii="Arial" w:hAnsi="Arial"/>
+                <w:sz w:val="18"/>
+                <w:szCs w:val="18"/>
+                <w:lang w:val="es-ES_tradnl"/>
+              </w:rPr>
+              <w:t>O</w:t>
+            </w:r>
+          </w:p>
+        </w:tc>
+        <w:tc>
+          <w:tcPr>
+            <w:tcW w:w="425" w:type="dxa"/>
+          </w:tcPr>
+          <w:p>
+            <w:pPr>
+              <w:jc w:val="center"/>
+              <w:rPr>
+                <w:rFonts w:ascii="Arial" w:hAnsi="Arial"/>
+                <w:sz w:val="18"/>
+                <w:szCs w:val="18"/>
+                <w:lang w:val="es-ES_tradnl"/>
+              </w:rPr>
+            </w:pPr>
+          </w:p>
+        </w:tc>
+        <w:tc>
+          <w:tcPr>
+            <w:tcW w:w="425" w:type="dxa"/>
+          </w:tcPr>
+          <w:p>
+            <w:pPr>
+              <w:jc w:val="center"/>
+              <w:rPr>
+                <w:rFonts w:ascii="Arial" w:hAnsi="Arial"/>
+                <w:sz w:val="18"/>
+                <w:szCs w:val="18"/>
+                <w:lang w:val="es-ES_tradnl"/>
+              </w:rPr>
+            </w:pPr>
+          </w:p>
+        </w:tc>
+        <w:tc>
+          <w:tcPr>
+            <w:tcW w:w="425" w:type="dxa"/>
+          </w:tcPr>
+          <w:p>
+            <w:pPr>
+              <w:jc w:val="center"/>
+              <w:rPr>
+                <w:rFonts w:ascii="Arial" w:hAnsi="Arial"/>
+                <w:sz w:val="18"/>
+                <w:szCs w:val="18"/>
+                <w:lang w:val="es-ES_tradnl"/>
+              </w:rPr>
+            </w:pPr>
+          </w:p>
+        </w:tc>
+        <w:tc>
+          <w:tcPr>
+            <w:tcW w:w="425" w:type="dxa"/>
+          </w:tcPr>
+          <w:p>
+            <w:pPr>
+              <w:jc w:val="center"/>
+              <w:rPr>
+                <w:rFonts w:ascii="Arial" w:hAnsi="Arial"/>
+                <w:sz w:val="18"/>
+                <w:szCs w:val="18"/>
+                <w:lang w:val="es-ES_tradnl"/>
+              </w:rPr>
+            </w:pPr>
+          </w:p>
+        </w:tc>
+        <w:tc>
+          <w:tcPr>
+            <w:tcW w:w="425" w:type="dxa"/>
+          </w:tcPr>
+          <w:p>
+            <w:pPr>
+              <w:jc w:val="center"/>
+              <w:rPr>
+                <w:rFonts w:ascii="Arial" w:hAnsi="Arial"/>
+                <w:sz w:val="18"/>
+                <w:szCs w:val="18"/>
+                <w:lang w:val="es-ES_tradnl"/>
+              </w:rPr>
+            </w:pPr>
+          </w:p>
+        </w:tc>
+        <w:tc>
+          <w:tcPr>
+            <w:tcW w:w="425" w:type="dxa"/>
+          </w:tcPr>
+          <w:p>
+            <w:pPr>
+              <w:jc w:val="center"/>
+              <w:rPr>
+                <w:rFonts w:ascii="Arial" w:hAnsi="Arial"/>
+                <w:sz w:val="18"/>
+                <w:szCs w:val="18"/>
+                <w:lang w:val="es-ES_tradnl"/>
+              </w:rPr>
+            </w:pPr>
+          </w:p>
+        </w:tc>
+        <w:tc>
+          <w:tcPr>
+            <w:tcW w:w="425" w:type="dxa"/>
+          </w:tcPr>
+          <w:p>
+            <w:pPr>
+              <w:jc w:val="center"/>
+              <w:rPr>
+                <w:rFonts w:ascii="Arial" w:hAnsi="Arial"/>
+                <w:sz w:val="18"/>
+                <w:szCs w:val="18"/>
+                <w:lang w:val="es-ES_tradnl"/>
+              </w:rPr>
+            </w:pPr>
+          </w:p>
+        </w:tc>
+        <w:tc>
+          <w:tcPr>
+            <w:tcW w:w="425" w:type="dxa"/>
+          </w:tcPr>
+          <w:p>
+            <w:pPr>
+              <w:jc w:val="center"/>
+              <w:rPr>
+                <w:rFonts w:ascii="Arial" w:hAnsi="Arial"/>
+                <w:sz w:val="18"/>
+                <w:szCs w:val="18"/>
+                <w:lang w:val="es-ES_tradnl"/>
+              </w:rPr>
+            </w:pPr>
+          </w:p>
+        </w:tc>
+        <w:tc>
+          <w:tcPr>
+            <w:tcW w:w="425" w:type="dxa"/>
+          </w:tcPr>
+          <w:p>
+            <w:pPr>
+              <w:jc w:val="center"/>
+              <w:rPr>
+                <w:rFonts w:ascii="Arial" w:hAnsi="Arial"/>
+                <w:sz w:val="18"/>
+                <w:szCs w:val="18"/>
+                <w:lang w:val="es-ES_tradnl"/>
+              </w:rPr>
+            </w:pPr>
+          </w:p>
+        </w:tc>
+        <w:tc>
+          <w:tcPr>
+            <w:tcW w:w="425" w:type="dxa"/>
+          </w:tcPr>
+          <w:p>
+            <w:pPr>
+              <w:jc w:val="center"/>
+              <w:rPr>
+                <w:rFonts w:ascii="Arial" w:hAnsi="Arial"/>
+                <w:sz w:val="18"/>
+                <w:szCs w:val="18"/>
+                <w:lang w:val="es-ES_tradnl"/>
+              </w:rPr>
+            </w:pPr>
+          </w:p>
+        </w:tc>
+      </w:tr>
+      <w:tr>
+        <w:trPr>
+          <w:jc w:val="center"/>
+        </w:trPr>
+        <w:tc>
+          <w:tcPr>
+            <w:tcW w:w="425" w:type="dxa"/>
+            <w:vMerge/>
+          </w:tcPr>
+          <w:p>
+            <w:pPr>
+              <w:jc w:val="center"/>
+              <w:rPr>
+                <w:rFonts w:ascii="Arial" w:hAnsi="Arial"/>
+                <w:b/>
+                <w:color w:val="0000FF"/>
+                <w:sz w:val="18"/>
+                <w:szCs w:val="18"/>
+                <w:lang w:val="es-ES_tradnl"/>
+              </w:rPr>
+            </w:pPr>
+          </w:p>
+        </w:tc>
+        <w:tc>
+          <w:tcPr>
+            <w:tcW w:w="425" w:type="dxa"/>
+          </w:tcPr>
+          <w:p>
+            <w:pPr>
+              <w:jc w:val="center"/>
+              <w:rPr>
+                <w:rFonts w:ascii="Arial" w:hAnsi="Arial"/>
+                <w:b/>
+                <w:color w:val="0000FF"/>
+                <w:sz w:val="18"/>
+                <w:szCs w:val="18"/>
+                <w:lang w:val="es-ES_tradnl"/>
+              </w:rPr>
+            </w:pPr>
+            <w:r>
+              <w:rPr>
+                <w:rFonts w:ascii="Arial" w:hAnsi="Arial"/>
+                <w:b/>
+                <w:color w:val="0000FF"/>
+                <w:sz w:val="18"/>
+                <w:szCs w:val="18"/>
+                <w:lang w:val="es-ES_tradnl"/>
+              </w:rPr>
+              <w:t>4</w:t>
+            </w:r>
+          </w:p>
+        </w:tc>
+        <w:tc>
+          <w:tcPr>
+            <w:tcW w:w="425" w:type="dxa"/>
+          </w:tcPr>
+          <w:p>
+            <w:pPr>
+              <w:jc w:val="center"/>
+              <w:rPr>
+                <w:rFonts w:ascii="Arial" w:hAnsi="Arial"/>
+                <w:sz w:val="18"/>
+                <w:szCs w:val="18"/>
+                <w:lang w:val="es-ES_tradnl"/>
+              </w:rPr>
+            </w:pPr>
+          </w:p>
+        </w:tc>
+        <w:tc>
+          <w:tcPr>
+            <w:tcW w:w="425" w:type="dxa"/>
+          </w:tcPr>
+          <w:p>
+            <w:pPr>
+              <w:jc w:val="center"/>
+              <w:rPr>
+                <w:rFonts w:ascii="Arial" w:hAnsi="Arial"/>
+                <w:sz w:val="18"/>
+                <w:szCs w:val="18"/>
+                <w:lang w:val="es-ES_tradnl"/>
+              </w:rPr>
+            </w:pPr>
+          </w:p>
+        </w:tc>
+        <w:tc>
+          <w:tcPr>
+            <w:tcW w:w="425" w:type="dxa"/>
+          </w:tcPr>
+          <w:p>
+            <w:pPr>
+              <w:jc w:val="center"/>
+              <w:rPr>
+                <w:rFonts w:ascii="Arial" w:hAnsi="Arial"/>
+                <w:sz w:val="18"/>
+                <w:szCs w:val="18"/>
+                <w:lang w:val="es-ES_tradnl"/>
+              </w:rPr>
+            </w:pPr>
+            <w:r>
+              <w:rPr>
+                <w:rFonts w:ascii="Arial" w:hAnsi="Arial"/>
+                <w:sz w:val="18"/>
+                <w:szCs w:val="18"/>
+                <w:lang w:val="es-ES_tradnl"/>
+              </w:rPr>
+              <w:t>V</w:t>
+            </w:r>
+          </w:p>
+        </w:tc>
+        <w:tc>
+          <w:tcPr>
+            <w:tcW w:w="425" w:type="dxa"/>
+          </w:tcPr>
+          <w:p>
+            <w:pPr>
+              <w:jc w:val="center"/>
+              <w:rPr>
+                <w:rFonts w:ascii="Arial" w:hAnsi="Arial"/>
+                <w:sz w:val="18"/>
+                <w:szCs w:val="18"/>
+                <w:lang w:val="es-ES_tradnl"/>
+              </w:rPr>
+            </w:pPr>
+            <w:r>
+              <w:rPr>
+                <w:rFonts w:ascii="Arial" w:hAnsi="Arial"/>
+                <w:sz w:val="18"/>
+                <w:szCs w:val="18"/>
+                <w:lang w:val="es-ES_tradnl"/>
+              </w:rPr>
+              <w:t>I</w:t>
+            </w:r>
+          </w:p>
+        </w:tc>
+        <w:tc>
+          <w:tcPr>
+            <w:tcW w:w="425" w:type="dxa"/>
+          </w:tcPr>
+          <w:p>
+            <w:pPr>
+              <w:jc w:val="center"/>
+              <w:rPr>
+                <w:rFonts w:ascii="Arial" w:hAnsi="Arial"/>
+                <w:sz w:val="18"/>
+                <w:szCs w:val="18"/>
+                <w:lang w:val="es-ES_tradnl"/>
+              </w:rPr>
+            </w:pPr>
+            <w:r>
+              <w:rPr>
+                <w:rFonts w:ascii="Arial" w:hAnsi="Arial"/>
+                <w:sz w:val="18"/>
+                <w:szCs w:val="18"/>
+                <w:lang w:val="es-ES_tradnl"/>
+              </w:rPr>
+              <w:t>S</w:t>
+            </w:r>
+          </w:p>
+        </w:tc>
+        <w:tc>
+          <w:tcPr>
+            <w:tcW w:w="425" w:type="dxa"/>
+          </w:tcPr>
+          <w:p>
+            <w:pPr>
+              <w:jc w:val="center"/>
+              <w:rPr>
+                <w:rFonts w:ascii="Arial" w:hAnsi="Arial"/>
+                <w:sz w:val="18"/>
+                <w:szCs w:val="18"/>
+                <w:highlight w:val="green"/>
+                <w:lang w:val="es-ES_tradnl"/>
+              </w:rPr>
+            </w:pPr>
+            <w:r>
+              <w:rPr>
+                <w:rFonts w:ascii="Arial" w:hAnsi="Arial"/>
+                <w:sz w:val="18"/>
+                <w:szCs w:val="18"/>
+                <w:highlight w:val="green"/>
+                <w:lang w:val="es-ES_tradnl"/>
+              </w:rPr>
+              <w:t>T</w:t>
+            </w:r>
+          </w:p>
+        </w:tc>
+        <w:tc>
+          <w:tcPr>
+            <w:tcW w:w="425" w:type="dxa"/>
+          </w:tcPr>
+          <w:p>
+            <w:pPr>
+              <w:jc w:val="center"/>
+              <w:rPr>
+                <w:rFonts w:ascii="Arial" w:hAnsi="Arial"/>
+                <w:sz w:val="18"/>
+                <w:szCs w:val="18"/>
+                <w:lang w:val="es-ES_tradnl"/>
+              </w:rPr>
+            </w:pPr>
+            <w:r>
+              <w:rPr>
+                <w:rFonts w:ascii="Arial" w:hAnsi="Arial"/>
+                <w:sz w:val="18"/>
+                <w:szCs w:val="18"/>
+                <w:lang w:val="es-ES_tradnl"/>
+              </w:rPr>
+              <w:t>O</w:t>
+            </w:r>
+          </w:p>
+        </w:tc>
+        <w:tc>
+          <w:tcPr>
+            <w:tcW w:w="425" w:type="dxa"/>
+          </w:tcPr>
+          <w:p>
+            <w:pPr>
+              <w:jc w:val="center"/>
+              <w:rPr>
+                <w:rFonts w:ascii="Arial" w:hAnsi="Arial"/>
+                <w:sz w:val="18"/>
+                <w:szCs w:val="18"/>
+                <w:lang w:val="es-ES_tradnl"/>
+              </w:rPr>
+            </w:pPr>
+          </w:p>
+        </w:tc>
+        <w:tc>
+          <w:tcPr>
+            <w:tcW w:w="425" w:type="dxa"/>
+          </w:tcPr>
+          <w:p>
+            <w:pPr>
+              <w:jc w:val="center"/>
+              <w:rPr>
+                <w:rFonts w:ascii="Arial" w:hAnsi="Arial"/>
+                <w:sz w:val="18"/>
+                <w:szCs w:val="18"/>
+                <w:lang w:val="es-ES_tradnl"/>
+              </w:rPr>
+            </w:pPr>
+          </w:p>
+        </w:tc>
+        <w:tc>
+          <w:tcPr>
+            <w:tcW w:w="425" w:type="dxa"/>
+          </w:tcPr>
+          <w:p>
+            <w:pPr>
+              <w:jc w:val="center"/>
+              <w:rPr>
+                <w:rFonts w:ascii="Arial" w:hAnsi="Arial"/>
+                <w:sz w:val="18"/>
+                <w:szCs w:val="18"/>
+                <w:lang w:val="es-ES_tradnl"/>
+              </w:rPr>
+            </w:pPr>
+          </w:p>
+        </w:tc>
+        <w:tc>
+          <w:tcPr>
+            <w:tcW w:w="425" w:type="dxa"/>
+          </w:tcPr>
+          <w:p>
+            <w:pPr>
+              <w:jc w:val="center"/>
+              <w:rPr>
+                <w:rFonts w:ascii="Arial" w:hAnsi="Arial"/>
+                <w:sz w:val="18"/>
+                <w:szCs w:val="18"/>
+                <w:lang w:val="es-ES_tradnl"/>
+              </w:rPr>
+            </w:pPr>
+          </w:p>
+        </w:tc>
+        <w:tc>
+          <w:tcPr>
+            <w:tcW w:w="425" w:type="dxa"/>
+          </w:tcPr>
+          <w:p>
+            <w:pPr>
+              <w:jc w:val="center"/>
+              <w:rPr>
+                <w:rFonts w:ascii="Arial" w:hAnsi="Arial"/>
+                <w:sz w:val="18"/>
+                <w:szCs w:val="18"/>
+                <w:lang w:val="es-ES_tradnl"/>
+              </w:rPr>
+            </w:pPr>
+          </w:p>
+        </w:tc>
+        <w:tc>
+          <w:tcPr>
+            <w:tcW w:w="425" w:type="dxa"/>
+          </w:tcPr>
+          <w:p>
+            <w:pPr>
+              <w:jc w:val="center"/>
+              <w:rPr>
+                <w:rFonts w:ascii="Arial" w:hAnsi="Arial"/>
+                <w:sz w:val="18"/>
+                <w:szCs w:val="18"/>
+                <w:lang w:val="es-ES_tradnl"/>
+              </w:rPr>
+            </w:pPr>
+          </w:p>
+        </w:tc>
+        <w:tc>
+          <w:tcPr>
+            <w:tcW w:w="425" w:type="dxa"/>
+          </w:tcPr>
+          <w:p>
+            <w:pPr>
+              <w:jc w:val="center"/>
+              <w:rPr>
+                <w:rFonts w:ascii="Arial" w:hAnsi="Arial"/>
+                <w:sz w:val="18"/>
+                <w:szCs w:val="18"/>
+                <w:lang w:val="es-ES_tradnl"/>
+              </w:rPr>
+            </w:pPr>
+          </w:p>
+        </w:tc>
+        <w:tc>
+          <w:tcPr>
+            <w:tcW w:w="425" w:type="dxa"/>
+          </w:tcPr>
+          <w:p>
+            <w:pPr>
+              <w:jc w:val="center"/>
+              <w:rPr>
+                <w:rFonts w:ascii="Arial" w:hAnsi="Arial"/>
+                <w:sz w:val="18"/>
+                <w:szCs w:val="18"/>
+                <w:lang w:val="es-ES_tradnl"/>
+              </w:rPr>
+            </w:pPr>
+          </w:p>
+        </w:tc>
+        <w:tc>
+          <w:tcPr>
+            <w:tcW w:w="425" w:type="dxa"/>
+          </w:tcPr>
+          <w:p>
+            <w:pPr>
+              <w:jc w:val="center"/>
+              <w:rPr>
+                <w:rFonts w:ascii="Arial" w:hAnsi="Arial"/>
+                <w:sz w:val="18"/>
+                <w:szCs w:val="18"/>
+                <w:lang w:val="es-ES_tradnl"/>
+              </w:rPr>
+            </w:pPr>
+          </w:p>
+        </w:tc>
+        <w:tc>
+          <w:tcPr>
+            <w:tcW w:w="425" w:type="dxa"/>
+          </w:tcPr>
+          <w:p>
+            <w:pPr>
+              <w:jc w:val="center"/>
+              <w:rPr>
+                <w:rFonts w:ascii="Arial" w:hAnsi="Arial"/>
+                <w:sz w:val="18"/>
+                <w:szCs w:val="18"/>
+                <w:lang w:val="es-ES_tradnl"/>
+              </w:rPr>
+            </w:pPr>
+          </w:p>
+        </w:tc>
+        <w:tc>
+          <w:tcPr>
+            <w:tcW w:w="425" w:type="dxa"/>
+          </w:tcPr>
+          <w:p>
+            <w:pPr>
+              <w:jc w:val="center"/>
+              <w:rPr>
+                <w:rFonts w:ascii="Arial" w:hAnsi="Arial"/>
+                <w:sz w:val="18"/>
+                <w:szCs w:val="18"/>
+                <w:lang w:val="es-ES_tradnl"/>
+              </w:rPr>
+            </w:pPr>
+          </w:p>
+        </w:tc>
+      </w:tr>
+      <w:tr>
+        <w:trPr>
+          <w:jc w:val="center"/>
+        </w:trPr>
+        <w:tc>
+          <w:tcPr>
+            <w:tcW w:w="425" w:type="dxa"/>
+            <w:vMerge/>
+          </w:tcPr>
+          <w:p>
+            <w:pPr>
+              <w:jc w:val="center"/>
+              <w:rPr>
+                <w:rFonts w:ascii="Arial" w:hAnsi="Arial"/>
+                <w:b/>
+                <w:color w:val="0000FF"/>
+                <w:sz w:val="18"/>
+                <w:szCs w:val="18"/>
+                <w:lang w:val="es-ES_tradnl"/>
+              </w:rPr>
+            </w:pPr>
+          </w:p>
+        </w:tc>
+        <w:tc>
+          <w:tcPr>
+            <w:tcW w:w="425" w:type="dxa"/>
+          </w:tcPr>
+          <w:p>
+            <w:pPr>
+              <w:jc w:val="center"/>
+              <w:rPr>
+                <w:rFonts w:ascii="Arial" w:hAnsi="Arial"/>
+                <w:b/>
+                <w:color w:val="0000FF"/>
+                <w:sz w:val="18"/>
+                <w:szCs w:val="18"/>
+                <w:lang w:val="es-ES_tradnl"/>
+              </w:rPr>
+            </w:pPr>
+            <w:r>
+              <w:rPr>
+                <w:rFonts w:ascii="Arial" w:hAnsi="Arial"/>
+                <w:b/>
+                <w:color w:val="0000FF"/>
+                <w:sz w:val="18"/>
+                <w:szCs w:val="18"/>
+                <w:lang w:val="es-ES_tradnl"/>
+              </w:rPr>
+              <w:t>5</w:t>
+            </w:r>
+          </w:p>
+        </w:tc>
+        <w:tc>
+          <w:tcPr>
+            <w:tcW w:w="425" w:type="dxa"/>
+          </w:tcPr>
+          <w:p>
+            <w:pPr>
+              <w:jc w:val="center"/>
+              <w:rPr>
+                <w:rFonts w:ascii="Arial" w:hAnsi="Arial"/>
+                <w:sz w:val="18"/>
+                <w:szCs w:val="18"/>
+                <w:lang w:val="es-ES_tradnl"/>
+              </w:rPr>
+            </w:pPr>
+          </w:p>
+        </w:tc>
+        <w:tc>
+          <w:tcPr>
+            <w:tcW w:w="425" w:type="dxa"/>
+          </w:tcPr>
+          <w:p>
+            <w:pPr>
+              <w:jc w:val="center"/>
+              <w:rPr>
+                <w:rFonts w:ascii="Arial" w:hAnsi="Arial"/>
+                <w:sz w:val="18"/>
+                <w:szCs w:val="18"/>
+                <w:lang w:val="es-ES_tradnl"/>
+              </w:rPr>
+            </w:pPr>
+          </w:p>
+        </w:tc>
+        <w:tc>
+          <w:tcPr>
+            <w:tcW w:w="425" w:type="dxa"/>
+          </w:tcPr>
+          <w:p>
+            <w:pPr>
+              <w:jc w:val="center"/>
+              <w:rPr>
+                <w:rFonts w:ascii="Arial" w:hAnsi="Arial"/>
+                <w:sz w:val="18"/>
+                <w:szCs w:val="18"/>
+                <w:lang w:val="es-ES_tradnl"/>
+              </w:rPr>
+            </w:pPr>
+          </w:p>
+        </w:tc>
+        <w:tc>
+          <w:tcPr>
+            <w:tcW w:w="425" w:type="dxa"/>
+          </w:tcPr>
+          <w:p>
+            <w:pPr>
+              <w:jc w:val="center"/>
+              <w:rPr>
+                <w:rFonts w:ascii="Arial" w:hAnsi="Arial"/>
+                <w:sz w:val="18"/>
+                <w:szCs w:val="18"/>
+                <w:lang w:val="es-ES_tradnl"/>
+              </w:rPr>
+            </w:pPr>
+          </w:p>
+        </w:tc>
+        <w:tc>
+          <w:tcPr>
+            <w:tcW w:w="425" w:type="dxa"/>
+          </w:tcPr>
+          <w:p>
+            <w:pPr>
+              <w:jc w:val="center"/>
+              <w:rPr>
+                <w:rFonts w:ascii="Arial" w:hAnsi="Arial"/>
+                <w:sz w:val="18"/>
+                <w:szCs w:val="18"/>
+                <w:lang w:val="es-ES_tradnl"/>
+              </w:rPr>
+            </w:pPr>
+            <w:r>
+              <w:rPr>
+                <w:rFonts w:ascii="Arial" w:hAnsi="Arial"/>
+                <w:sz w:val="18"/>
+                <w:szCs w:val="18"/>
+                <w:lang w:val="es-ES_tradnl"/>
+              </w:rPr>
+              <w:t>D</w:t>
+            </w:r>
+          </w:p>
+        </w:tc>
+        <w:tc>
+          <w:tcPr>
+            <w:tcW w:w="425" w:type="dxa"/>
+          </w:tcPr>
+          <w:p>
+            <w:pPr>
+              <w:jc w:val="center"/>
+              <w:rPr>
+                <w:rFonts w:ascii="Arial" w:hAnsi="Arial"/>
+                <w:sz w:val="18"/>
+                <w:szCs w:val="18"/>
+                <w:highlight w:val="green"/>
+                <w:lang w:val="es-ES_tradnl"/>
+              </w:rPr>
+            </w:pPr>
+            <w:r>
+              <w:rPr>
+                <w:rFonts w:ascii="Arial" w:hAnsi="Arial"/>
+                <w:sz w:val="18"/>
+                <w:szCs w:val="18"/>
+                <w:highlight w:val="green"/>
+                <w:lang w:val="es-ES_tradnl"/>
+              </w:rPr>
+              <w:t>I</w:t>
+            </w:r>
+          </w:p>
+        </w:tc>
+        <w:tc>
+          <w:tcPr>
+            <w:tcW w:w="425" w:type="dxa"/>
+          </w:tcPr>
+          <w:p>
+            <w:pPr>
+              <w:jc w:val="center"/>
+              <w:rPr>
+                <w:rFonts w:ascii="Arial" w:hAnsi="Arial"/>
+                <w:sz w:val="18"/>
+                <w:szCs w:val="18"/>
+                <w:lang w:val="es-ES_tradnl"/>
+              </w:rPr>
+            </w:pPr>
+            <w:r>
+              <w:rPr>
+                <w:rFonts w:ascii="Arial" w:hAnsi="Arial"/>
+                <w:sz w:val="18"/>
+                <w:szCs w:val="18"/>
+                <w:lang w:val="es-ES_tradnl"/>
+              </w:rPr>
+              <w:t>C</w:t>
+            </w:r>
+          </w:p>
+        </w:tc>
+        <w:tc>
+          <w:tcPr>
+            <w:tcW w:w="425" w:type="dxa"/>
+          </w:tcPr>
+          <w:p>
+            <w:pPr>
+              <w:jc w:val="center"/>
+              <w:rPr>
+                <w:rFonts w:ascii="Arial" w:hAnsi="Arial"/>
+                <w:sz w:val="18"/>
+                <w:szCs w:val="18"/>
+                <w:lang w:val="es-ES_tradnl"/>
+              </w:rPr>
+            </w:pPr>
+            <w:r>
+              <w:rPr>
+                <w:rFonts w:ascii="Arial" w:hAnsi="Arial"/>
+                <w:sz w:val="18"/>
+                <w:szCs w:val="18"/>
+                <w:lang w:val="es-ES_tradnl"/>
+              </w:rPr>
+              <w:t>H</w:t>
+            </w:r>
+          </w:p>
+        </w:tc>
+        <w:tc>
+          <w:tcPr>
+            <w:tcW w:w="425" w:type="dxa"/>
+          </w:tcPr>
+          <w:p>
+            <w:pPr>
+              <w:jc w:val="center"/>
+              <w:rPr>
+                <w:rFonts w:ascii="Arial" w:hAnsi="Arial"/>
+                <w:sz w:val="18"/>
+                <w:szCs w:val="18"/>
+                <w:lang w:val="es-ES_tradnl"/>
+              </w:rPr>
+            </w:pPr>
+            <w:r>
+              <w:rPr>
+                <w:rFonts w:ascii="Arial" w:hAnsi="Arial"/>
+                <w:sz w:val="18"/>
+                <w:szCs w:val="18"/>
+                <w:lang w:val="es-ES_tradnl"/>
+              </w:rPr>
+              <w:t>O</w:t>
+            </w:r>
+          </w:p>
+        </w:tc>
+        <w:tc>
+          <w:tcPr>
+            <w:tcW w:w="425" w:type="dxa"/>
+          </w:tcPr>
+          <w:p>
+            <w:pPr>
+              <w:jc w:val="center"/>
+              <w:rPr>
+                <w:rFonts w:ascii="Arial" w:hAnsi="Arial"/>
+                <w:sz w:val="18"/>
+                <w:szCs w:val="18"/>
+                <w:lang w:val="es-ES_tradnl"/>
+              </w:rPr>
+            </w:pPr>
+          </w:p>
+        </w:tc>
+        <w:tc>
+          <w:tcPr>
+            <w:tcW w:w="425" w:type="dxa"/>
+          </w:tcPr>
+          <w:p>
+            <w:pPr>
+              <w:jc w:val="center"/>
+              <w:rPr>
+                <w:rFonts w:ascii="Arial" w:hAnsi="Arial"/>
+                <w:sz w:val="18"/>
+                <w:szCs w:val="18"/>
+                <w:lang w:val="es-ES_tradnl"/>
+              </w:rPr>
+            </w:pPr>
+          </w:p>
+        </w:tc>
+        <w:tc>
+          <w:tcPr>
+            <w:tcW w:w="425" w:type="dxa"/>
+          </w:tcPr>
+          <w:p>
+            <w:pPr>
+              <w:jc w:val="center"/>
+              <w:rPr>
+                <w:rFonts w:ascii="Arial" w:hAnsi="Arial"/>
+                <w:sz w:val="18"/>
+                <w:szCs w:val="18"/>
+                <w:lang w:val="es-ES_tradnl"/>
+              </w:rPr>
+            </w:pPr>
+          </w:p>
+        </w:tc>
+        <w:tc>
+          <w:tcPr>
+            <w:tcW w:w="425" w:type="dxa"/>
+          </w:tcPr>
+          <w:p>
+            <w:pPr>
+              <w:jc w:val="center"/>
+              <w:rPr>
+                <w:rFonts w:ascii="Arial" w:hAnsi="Arial"/>
+                <w:sz w:val="18"/>
+                <w:szCs w:val="18"/>
+                <w:lang w:val="es-ES_tradnl"/>
+              </w:rPr>
+            </w:pPr>
+          </w:p>
+        </w:tc>
+        <w:tc>
+          <w:tcPr>
+            <w:tcW w:w="425" w:type="dxa"/>
+          </w:tcPr>
+          <w:p>
+            <w:pPr>
+              <w:jc w:val="center"/>
+              <w:rPr>
+                <w:rFonts w:ascii="Arial" w:hAnsi="Arial"/>
+                <w:sz w:val="18"/>
+                <w:szCs w:val="18"/>
+                <w:lang w:val="es-ES_tradnl"/>
+              </w:rPr>
+            </w:pPr>
+          </w:p>
+        </w:tc>
+        <w:tc>
+          <w:tcPr>
+            <w:tcW w:w="425" w:type="dxa"/>
+          </w:tcPr>
+          <w:p>
+            <w:pPr>
+              <w:jc w:val="center"/>
+              <w:rPr>
+                <w:rFonts w:ascii="Arial" w:hAnsi="Arial"/>
+                <w:sz w:val="18"/>
+                <w:szCs w:val="18"/>
+                <w:lang w:val="es-ES_tradnl"/>
+              </w:rPr>
+            </w:pPr>
+          </w:p>
+        </w:tc>
+        <w:tc>
+          <w:tcPr>
+            <w:tcW w:w="425" w:type="dxa"/>
+          </w:tcPr>
+          <w:p>
+            <w:pPr>
+              <w:jc w:val="center"/>
+              <w:rPr>
+                <w:rFonts w:ascii="Arial" w:hAnsi="Arial"/>
+                <w:sz w:val="18"/>
+                <w:szCs w:val="18"/>
+                <w:lang w:val="es-ES_tradnl"/>
+              </w:rPr>
+            </w:pPr>
+          </w:p>
+        </w:tc>
+        <w:tc>
+          <w:tcPr>
+            <w:tcW w:w="425" w:type="dxa"/>
+          </w:tcPr>
+          <w:p>
+            <w:pPr>
+              <w:jc w:val="center"/>
+              <w:rPr>
+                <w:rFonts w:ascii="Arial" w:hAnsi="Arial"/>
+                <w:sz w:val="18"/>
+                <w:szCs w:val="18"/>
+                <w:lang w:val="es-ES_tradnl"/>
+              </w:rPr>
+            </w:pPr>
+          </w:p>
+        </w:tc>
+        <w:tc>
+          <w:tcPr>
+            <w:tcW w:w="425" w:type="dxa"/>
+          </w:tcPr>
+          <w:p>
+            <w:pPr>
+              <w:jc w:val="center"/>
+              <w:rPr>
+                <w:rFonts w:ascii="Arial" w:hAnsi="Arial"/>
+                <w:sz w:val="18"/>
+                <w:szCs w:val="18"/>
+                <w:lang w:val="es-ES_tradnl"/>
+              </w:rPr>
+            </w:pPr>
+          </w:p>
+        </w:tc>
+      </w:tr>
+      <w:tr>
+        <w:trPr>
+          <w:jc w:val="center"/>
+        </w:trPr>
+        <w:tc>
+          <w:tcPr>
+            <w:tcW w:w="425" w:type="dxa"/>
+            <w:vMerge/>
+          </w:tcPr>
+          <w:p>
+            <w:pPr>
+              <w:jc w:val="center"/>
+              <w:rPr>
+                <w:rFonts w:ascii="Arial" w:hAnsi="Arial"/>
+                <w:b/>
+                <w:color w:val="0000FF"/>
+                <w:sz w:val="18"/>
+                <w:szCs w:val="18"/>
+                <w:lang w:val="es-ES_tradnl"/>
+              </w:rPr>
+            </w:pPr>
+          </w:p>
+        </w:tc>
+        <w:tc>
+          <w:tcPr>
+            <w:tcW w:w="425" w:type="dxa"/>
+          </w:tcPr>
+          <w:p>
+            <w:pPr>
+              <w:jc w:val="center"/>
+              <w:rPr>
+                <w:rFonts w:ascii="Arial" w:hAnsi="Arial"/>
+                <w:b/>
+                <w:color w:val="0000FF"/>
+                <w:sz w:val="18"/>
+                <w:szCs w:val="18"/>
+                <w:lang w:val="es-ES_tradnl"/>
+              </w:rPr>
+            </w:pPr>
+            <w:r>
+              <w:rPr>
+                <w:rFonts w:ascii="Arial" w:hAnsi="Arial"/>
+                <w:b/>
+                <w:color w:val="0000FF"/>
+                <w:sz w:val="18"/>
+                <w:szCs w:val="18"/>
+                <w:lang w:val="es-ES_tradnl"/>
+              </w:rPr>
+              <w:t>6</w:t>
+            </w:r>
+          </w:p>
+        </w:tc>
+        <w:tc>
+          <w:tcPr>
+            <w:tcW w:w="425" w:type="dxa"/>
+          </w:tcPr>
+          <w:p>
+            <w:pPr>
+              <w:jc w:val="center"/>
+              <w:rPr>
+                <w:rFonts w:ascii="Arial" w:hAnsi="Arial"/>
+                <w:sz w:val="18"/>
+                <w:szCs w:val="18"/>
+                <w:lang w:val="es-ES_tradnl"/>
+              </w:rPr>
+            </w:pPr>
+          </w:p>
+        </w:tc>
+        <w:tc>
+          <w:tcPr>
+            <w:tcW w:w="425" w:type="dxa"/>
+          </w:tcPr>
+          <w:p>
+            <w:pPr>
+              <w:jc w:val="center"/>
+              <w:rPr>
+                <w:rFonts w:ascii="Arial" w:hAnsi="Arial"/>
+                <w:sz w:val="18"/>
+                <w:szCs w:val="18"/>
+                <w:lang w:val="es-ES_tradnl"/>
+              </w:rPr>
+            </w:pPr>
+          </w:p>
+        </w:tc>
+        <w:tc>
+          <w:tcPr>
+            <w:tcW w:w="425" w:type="dxa"/>
+          </w:tcPr>
+          <w:p>
+            <w:pPr>
+              <w:jc w:val="center"/>
+              <w:rPr>
+                <w:rFonts w:ascii="Arial" w:hAnsi="Arial"/>
+                <w:sz w:val="18"/>
+                <w:szCs w:val="18"/>
+                <w:lang w:val="es-ES_tradnl"/>
+              </w:rPr>
+            </w:pPr>
+            <w:r>
+              <w:rPr>
+                <w:rFonts w:ascii="Arial" w:hAnsi="Arial"/>
+                <w:sz w:val="18"/>
+                <w:szCs w:val="18"/>
+                <w:lang w:val="es-ES_tradnl"/>
+              </w:rPr>
+              <w:t>H</w:t>
+            </w:r>
+          </w:p>
+        </w:tc>
+        <w:tc>
+          <w:tcPr>
+            <w:tcW w:w="425" w:type="dxa"/>
+          </w:tcPr>
+          <w:p>
+            <w:pPr>
+              <w:jc w:val="center"/>
+              <w:rPr>
+                <w:rFonts w:ascii="Arial" w:hAnsi="Arial"/>
+                <w:sz w:val="18"/>
+                <w:szCs w:val="18"/>
+                <w:lang w:val="es-ES_tradnl"/>
+              </w:rPr>
+            </w:pPr>
+            <w:r>
+              <w:rPr>
+                <w:rFonts w:ascii="Arial" w:hAnsi="Arial"/>
+                <w:sz w:val="18"/>
+                <w:szCs w:val="18"/>
+                <w:lang w:val="es-ES_tradnl"/>
+              </w:rPr>
+              <w:t>A</w:t>
+            </w:r>
+          </w:p>
+        </w:tc>
+        <w:tc>
+          <w:tcPr>
+            <w:tcW w:w="425" w:type="dxa"/>
+          </w:tcPr>
+          <w:p>
+            <w:pPr>
+              <w:jc w:val="center"/>
+              <w:rPr>
+                <w:rFonts w:ascii="Arial" w:hAnsi="Arial"/>
+                <w:sz w:val="18"/>
+                <w:szCs w:val="18"/>
+                <w:lang w:val="es-ES_tradnl"/>
+              </w:rPr>
+            </w:pPr>
+            <w:r>
+              <w:rPr>
+                <w:rFonts w:ascii="Arial" w:hAnsi="Arial"/>
+                <w:sz w:val="18"/>
+                <w:szCs w:val="18"/>
+                <w:lang w:val="es-ES_tradnl"/>
+              </w:rPr>
+              <w:t>C</w:t>
+            </w:r>
+          </w:p>
+        </w:tc>
+        <w:tc>
+          <w:tcPr>
+            <w:tcW w:w="425" w:type="dxa"/>
+          </w:tcPr>
+          <w:p>
+            <w:pPr>
+              <w:jc w:val="center"/>
+              <w:rPr>
+                <w:rFonts w:ascii="Arial" w:hAnsi="Arial"/>
+                <w:sz w:val="18"/>
+                <w:szCs w:val="18"/>
+                <w:highlight w:val="green"/>
+                <w:lang w:val="es-ES_tradnl"/>
+              </w:rPr>
+            </w:pPr>
+            <w:r>
+              <w:rPr>
+                <w:rFonts w:ascii="Arial" w:hAnsi="Arial"/>
+                <w:sz w:val="18"/>
+                <w:szCs w:val="18"/>
+                <w:highlight w:val="green"/>
+                <w:lang w:val="es-ES_tradnl"/>
+              </w:rPr>
+              <w:t>E</w:t>
+            </w:r>
+          </w:p>
+        </w:tc>
+        <w:tc>
+          <w:tcPr>
+            <w:tcW w:w="425" w:type="dxa"/>
+          </w:tcPr>
+          <w:p>
+            <w:pPr>
+              <w:jc w:val="center"/>
+              <w:rPr>
+                <w:rFonts w:ascii="Arial" w:hAnsi="Arial"/>
+                <w:sz w:val="18"/>
+                <w:szCs w:val="18"/>
+                <w:lang w:val="es-ES_tradnl"/>
+              </w:rPr>
+            </w:pPr>
+            <w:r>
+              <w:rPr>
+                <w:rFonts w:ascii="Arial" w:hAnsi="Arial"/>
+                <w:sz w:val="18"/>
+                <w:szCs w:val="18"/>
+                <w:lang w:val="es-ES_tradnl"/>
+              </w:rPr>
+              <w:t>R</w:t>
+            </w:r>
+          </w:p>
+        </w:tc>
+        <w:tc>
+          <w:tcPr>
+            <w:tcW w:w="425" w:type="dxa"/>
+          </w:tcPr>
+          <w:p>
+            <w:pPr>
+              <w:jc w:val="center"/>
+              <w:rPr>
+                <w:rFonts w:ascii="Arial" w:hAnsi="Arial"/>
+                <w:sz w:val="18"/>
+                <w:szCs w:val="18"/>
+                <w:lang w:val="es-ES_tradnl"/>
+              </w:rPr>
+            </w:pPr>
+          </w:p>
+        </w:tc>
+        <w:tc>
+          <w:tcPr>
+            <w:tcW w:w="425" w:type="dxa"/>
+          </w:tcPr>
+          <w:p>
+            <w:pPr>
+              <w:jc w:val="center"/>
+              <w:rPr>
+                <w:rFonts w:ascii="Arial" w:hAnsi="Arial"/>
+                <w:sz w:val="18"/>
+                <w:szCs w:val="18"/>
+                <w:lang w:val="es-ES_tradnl"/>
+              </w:rPr>
+            </w:pPr>
+          </w:p>
+        </w:tc>
+        <w:tc>
+          <w:tcPr>
+            <w:tcW w:w="425" w:type="dxa"/>
+          </w:tcPr>
+          <w:p>
+            <w:pPr>
+              <w:jc w:val="center"/>
+              <w:rPr>
+                <w:rFonts w:ascii="Arial" w:hAnsi="Arial"/>
+                <w:sz w:val="18"/>
+                <w:szCs w:val="18"/>
+                <w:lang w:val="es-ES_tradnl"/>
+              </w:rPr>
+            </w:pPr>
+          </w:p>
+        </w:tc>
+        <w:tc>
+          <w:tcPr>
+            <w:tcW w:w="425" w:type="dxa"/>
+          </w:tcPr>
+          <w:p>
+            <w:pPr>
+              <w:jc w:val="center"/>
+              <w:rPr>
+                <w:rFonts w:ascii="Arial" w:hAnsi="Arial"/>
+                <w:sz w:val="18"/>
+                <w:szCs w:val="18"/>
+                <w:lang w:val="es-ES_tradnl"/>
+              </w:rPr>
+            </w:pPr>
+          </w:p>
+        </w:tc>
+        <w:tc>
+          <w:tcPr>
+            <w:tcW w:w="425" w:type="dxa"/>
+          </w:tcPr>
+          <w:p>
+            <w:pPr>
+              <w:jc w:val="center"/>
+              <w:rPr>
+                <w:rFonts w:ascii="Arial" w:hAnsi="Arial"/>
+                <w:sz w:val="18"/>
+                <w:szCs w:val="18"/>
+                <w:lang w:val="es-ES_tradnl"/>
+              </w:rPr>
+            </w:pPr>
+          </w:p>
+        </w:tc>
+        <w:tc>
+          <w:tcPr>
+            <w:tcW w:w="425" w:type="dxa"/>
+          </w:tcPr>
+          <w:p>
+            <w:pPr>
+              <w:jc w:val="center"/>
+              <w:rPr>
+                <w:rFonts w:ascii="Arial" w:hAnsi="Arial"/>
+                <w:sz w:val="18"/>
+                <w:szCs w:val="18"/>
+                <w:lang w:val="es-ES_tradnl"/>
+              </w:rPr>
+            </w:pPr>
+          </w:p>
+        </w:tc>
+        <w:tc>
+          <w:tcPr>
+            <w:tcW w:w="425" w:type="dxa"/>
+          </w:tcPr>
+          <w:p>
+            <w:pPr>
+              <w:jc w:val="center"/>
+              <w:rPr>
+                <w:rFonts w:ascii="Arial" w:hAnsi="Arial"/>
+                <w:sz w:val="18"/>
+                <w:szCs w:val="18"/>
+                <w:lang w:val="es-ES_tradnl"/>
+              </w:rPr>
+            </w:pPr>
+          </w:p>
+        </w:tc>
+        <w:tc>
+          <w:tcPr>
+            <w:tcW w:w="425" w:type="dxa"/>
+          </w:tcPr>
+          <w:p>
+            <w:pPr>
+              <w:jc w:val="center"/>
+              <w:rPr>
+                <w:rFonts w:ascii="Arial" w:hAnsi="Arial"/>
+                <w:sz w:val="18"/>
+                <w:szCs w:val="18"/>
+                <w:lang w:val="es-ES_tradnl"/>
+              </w:rPr>
+            </w:pPr>
+          </w:p>
+        </w:tc>
+        <w:tc>
+          <w:tcPr>
+            <w:tcW w:w="425" w:type="dxa"/>
+          </w:tcPr>
+          <w:p>
+            <w:pPr>
+              <w:jc w:val="center"/>
+              <w:rPr>
+                <w:rFonts w:ascii="Arial" w:hAnsi="Arial"/>
+                <w:sz w:val="18"/>
+                <w:szCs w:val="18"/>
+                <w:lang w:val="es-ES_tradnl"/>
+              </w:rPr>
+            </w:pPr>
+          </w:p>
+        </w:tc>
+        <w:tc>
+          <w:tcPr>
+            <w:tcW w:w="425" w:type="dxa"/>
+          </w:tcPr>
+          <w:p>
+            <w:pPr>
+              <w:jc w:val="center"/>
+              <w:rPr>
+                <w:rFonts w:ascii="Arial" w:hAnsi="Arial"/>
+                <w:sz w:val="18"/>
+                <w:szCs w:val="18"/>
+                <w:lang w:val="es-ES_tradnl"/>
+              </w:rPr>
+            </w:pPr>
+          </w:p>
+        </w:tc>
+        <w:tc>
+          <w:tcPr>
+            <w:tcW w:w="425" w:type="dxa"/>
+          </w:tcPr>
+          <w:p>
+            <w:pPr>
+              <w:jc w:val="center"/>
+              <w:rPr>
+                <w:rFonts w:ascii="Arial" w:hAnsi="Arial"/>
+                <w:sz w:val="18"/>
+                <w:szCs w:val="18"/>
+                <w:lang w:val="es-ES_tradnl"/>
+              </w:rPr>
+            </w:pPr>
+          </w:p>
+        </w:tc>
+      </w:tr>
+      <w:tr>
+        <w:trPr>
+          <w:jc w:val="center"/>
+        </w:trPr>
+        <w:tc>
+          <w:tcPr>
+            <w:tcW w:w="425" w:type="dxa"/>
+            <w:vMerge/>
+          </w:tcPr>
+          <w:p>
+            <w:pPr>
+              <w:jc w:val="center"/>
+              <w:rPr>
+                <w:rFonts w:ascii="Arial" w:hAnsi="Arial"/>
+                <w:b/>
+                <w:color w:val="0000FF"/>
+                <w:sz w:val="18"/>
+                <w:szCs w:val="18"/>
+                <w:lang w:val="es-ES_tradnl"/>
+              </w:rPr>
+            </w:pPr>
+          </w:p>
+        </w:tc>
+        <w:tc>
+          <w:tcPr>
+            <w:tcW w:w="425" w:type="dxa"/>
+          </w:tcPr>
+          <w:p>
+            <w:pPr>
+              <w:jc w:val="center"/>
+              <w:rPr>
+                <w:rFonts w:ascii="Arial" w:hAnsi="Arial"/>
+                <w:b/>
+                <w:color w:val="0000FF"/>
+                <w:sz w:val="18"/>
+                <w:szCs w:val="18"/>
+                <w:lang w:val="es-ES_tradnl"/>
+              </w:rPr>
+            </w:pPr>
+            <w:r>
+              <w:rPr>
+                <w:rFonts w:ascii="Arial" w:hAnsi="Arial"/>
+                <w:b/>
+                <w:color w:val="0000FF"/>
+                <w:sz w:val="18"/>
+                <w:szCs w:val="18"/>
+                <w:lang w:val="es-ES_tradnl"/>
+              </w:rPr>
+              <w:t>7</w:t>
+            </w:r>
+          </w:p>
+        </w:tc>
+        <w:tc>
+          <w:tcPr>
+            <w:tcW w:w="425" w:type="dxa"/>
+          </w:tcPr>
+          <w:p>
+            <w:pPr>
+              <w:jc w:val="center"/>
+              <w:rPr>
+                <w:rFonts w:ascii="Arial" w:hAnsi="Arial"/>
+                <w:sz w:val="18"/>
+                <w:szCs w:val="18"/>
+                <w:lang w:val="es-ES_tradnl"/>
+              </w:rPr>
+            </w:pPr>
+          </w:p>
+        </w:tc>
+        <w:tc>
+          <w:tcPr>
+            <w:tcW w:w="425" w:type="dxa"/>
+          </w:tcPr>
+          <w:p>
+            <w:pPr>
+              <w:jc w:val="center"/>
+              <w:rPr>
+                <w:rFonts w:ascii="Arial" w:hAnsi="Arial"/>
+                <w:sz w:val="18"/>
+                <w:szCs w:val="18"/>
+                <w:lang w:val="es-ES_tradnl"/>
+              </w:rPr>
+            </w:pPr>
+            <w:r>
+              <w:rPr>
+                <w:rFonts w:ascii="Arial" w:hAnsi="Arial"/>
+                <w:sz w:val="18"/>
+                <w:szCs w:val="18"/>
+                <w:lang w:val="es-ES_tradnl"/>
+              </w:rPr>
+              <w:t>J</w:t>
+            </w:r>
+          </w:p>
+        </w:tc>
+        <w:tc>
+          <w:tcPr>
+            <w:tcW w:w="425" w:type="dxa"/>
+          </w:tcPr>
+          <w:p>
+            <w:pPr>
+              <w:jc w:val="center"/>
+              <w:rPr>
+                <w:rFonts w:ascii="Arial" w:hAnsi="Arial"/>
+                <w:sz w:val="18"/>
+                <w:szCs w:val="18"/>
+                <w:lang w:val="es-ES_tradnl"/>
+              </w:rPr>
+            </w:pPr>
+            <w:r>
+              <w:rPr>
+                <w:rFonts w:ascii="Arial" w:hAnsi="Arial"/>
+                <w:sz w:val="18"/>
+                <w:szCs w:val="18"/>
+                <w:lang w:val="es-ES_tradnl"/>
+              </w:rPr>
+              <w:t>U</w:t>
+            </w:r>
+          </w:p>
+        </w:tc>
+        <w:tc>
+          <w:tcPr>
+            <w:tcW w:w="425" w:type="dxa"/>
+          </w:tcPr>
+          <w:p>
+            <w:pPr>
+              <w:jc w:val="center"/>
+              <w:rPr>
+                <w:rFonts w:ascii="Arial" w:hAnsi="Arial"/>
+                <w:sz w:val="18"/>
+                <w:szCs w:val="18"/>
+                <w:lang w:val="es-ES_tradnl"/>
+              </w:rPr>
+            </w:pPr>
+            <w:r>
+              <w:rPr>
+                <w:rFonts w:ascii="Arial" w:hAnsi="Arial"/>
+                <w:sz w:val="18"/>
+                <w:szCs w:val="18"/>
+                <w:lang w:val="es-ES_tradnl"/>
+              </w:rPr>
+              <w:t>G</w:t>
+            </w:r>
+          </w:p>
+        </w:tc>
+        <w:tc>
+          <w:tcPr>
+            <w:tcW w:w="425" w:type="dxa"/>
+          </w:tcPr>
+          <w:p>
+            <w:pPr>
+              <w:jc w:val="center"/>
+              <w:rPr>
+                <w:rFonts w:ascii="Arial" w:hAnsi="Arial"/>
+                <w:sz w:val="18"/>
+                <w:szCs w:val="18"/>
+                <w:lang w:val="es-ES_tradnl"/>
+              </w:rPr>
+            </w:pPr>
+            <w:r>
+              <w:rPr>
+                <w:rFonts w:ascii="Arial" w:hAnsi="Arial"/>
+                <w:sz w:val="18"/>
+                <w:szCs w:val="18"/>
+                <w:lang w:val="es-ES_tradnl"/>
+              </w:rPr>
+              <w:t>A</w:t>
+            </w:r>
+          </w:p>
+        </w:tc>
+        <w:tc>
+          <w:tcPr>
+            <w:tcW w:w="425" w:type="dxa"/>
+          </w:tcPr>
+          <w:p>
+            <w:pPr>
+              <w:jc w:val="center"/>
+              <w:rPr>
+                <w:rFonts w:ascii="Arial" w:hAnsi="Arial"/>
+                <w:sz w:val="18"/>
+                <w:szCs w:val="18"/>
+                <w:highlight w:val="green"/>
+                <w:lang w:val="es-ES_tradnl"/>
+              </w:rPr>
+            </w:pPr>
+            <w:r>
+              <w:rPr>
+                <w:rFonts w:ascii="Arial" w:hAnsi="Arial"/>
+                <w:sz w:val="18"/>
+                <w:szCs w:val="18"/>
+                <w:highlight w:val="green"/>
+                <w:lang w:val="es-ES_tradnl"/>
+              </w:rPr>
+              <w:t>N</w:t>
+            </w:r>
+          </w:p>
+        </w:tc>
+        <w:tc>
+          <w:tcPr>
+            <w:tcW w:w="425" w:type="dxa"/>
+          </w:tcPr>
+          <w:p>
+            <w:pPr>
+              <w:jc w:val="center"/>
+              <w:rPr>
+                <w:rFonts w:ascii="Arial" w:hAnsi="Arial"/>
+                <w:sz w:val="18"/>
+                <w:szCs w:val="18"/>
+                <w:lang w:val="es-ES_tradnl"/>
+              </w:rPr>
+            </w:pPr>
+            <w:r>
+              <w:rPr>
+                <w:rFonts w:ascii="Arial" w:hAnsi="Arial"/>
+                <w:sz w:val="18"/>
+                <w:szCs w:val="18"/>
+                <w:lang w:val="es-ES_tradnl"/>
+              </w:rPr>
+              <w:t>D</w:t>
+            </w:r>
+          </w:p>
+        </w:tc>
+        <w:tc>
+          <w:tcPr>
+            <w:tcW w:w="425" w:type="dxa"/>
+          </w:tcPr>
+          <w:p>
+            <w:pPr>
+              <w:jc w:val="center"/>
+              <w:rPr>
+                <w:rFonts w:ascii="Arial" w:hAnsi="Arial"/>
+                <w:sz w:val="18"/>
+                <w:szCs w:val="18"/>
+                <w:lang w:val="es-ES_tradnl"/>
+              </w:rPr>
+            </w:pPr>
+            <w:r>
+              <w:rPr>
+                <w:rFonts w:ascii="Arial" w:hAnsi="Arial"/>
+                <w:sz w:val="18"/>
+                <w:szCs w:val="18"/>
+                <w:lang w:val="es-ES_tradnl"/>
+              </w:rPr>
+              <w:t>O</w:t>
+            </w:r>
+          </w:p>
+        </w:tc>
+        <w:tc>
+          <w:tcPr>
+            <w:tcW w:w="425" w:type="dxa"/>
+          </w:tcPr>
+          <w:p>
+            <w:pPr>
+              <w:jc w:val="center"/>
+              <w:rPr>
+                <w:rFonts w:ascii="Arial" w:hAnsi="Arial"/>
+                <w:sz w:val="18"/>
+                <w:szCs w:val="18"/>
+                <w:lang w:val="es-ES_tradnl"/>
+              </w:rPr>
+            </w:pPr>
+          </w:p>
+        </w:tc>
+        <w:tc>
+          <w:tcPr>
+            <w:tcW w:w="425" w:type="dxa"/>
+          </w:tcPr>
+          <w:p>
+            <w:pPr>
+              <w:jc w:val="center"/>
+              <w:rPr>
+                <w:rFonts w:ascii="Arial" w:hAnsi="Arial"/>
+                <w:sz w:val="18"/>
+                <w:szCs w:val="18"/>
+                <w:lang w:val="es-ES_tradnl"/>
+              </w:rPr>
+            </w:pPr>
+          </w:p>
+        </w:tc>
+        <w:tc>
+          <w:tcPr>
+            <w:tcW w:w="425" w:type="dxa"/>
+          </w:tcPr>
+          <w:p>
+            <w:pPr>
+              <w:jc w:val="center"/>
+              <w:rPr>
+                <w:rFonts w:ascii="Arial" w:hAnsi="Arial"/>
+                <w:sz w:val="18"/>
+                <w:szCs w:val="18"/>
+                <w:lang w:val="es-ES_tradnl"/>
+              </w:rPr>
+            </w:pPr>
+          </w:p>
+        </w:tc>
+        <w:tc>
+          <w:tcPr>
+            <w:tcW w:w="425" w:type="dxa"/>
+          </w:tcPr>
+          <w:p>
+            <w:pPr>
+              <w:jc w:val="center"/>
+              <w:rPr>
+                <w:rFonts w:ascii="Arial" w:hAnsi="Arial"/>
+                <w:sz w:val="18"/>
+                <w:szCs w:val="18"/>
+                <w:lang w:val="es-ES_tradnl"/>
+              </w:rPr>
+            </w:pPr>
+          </w:p>
+        </w:tc>
+        <w:tc>
+          <w:tcPr>
+            <w:tcW w:w="425" w:type="dxa"/>
+          </w:tcPr>
+          <w:p>
+            <w:pPr>
+              <w:jc w:val="center"/>
+              <w:rPr>
+                <w:rFonts w:ascii="Arial" w:hAnsi="Arial"/>
+                <w:sz w:val="18"/>
+                <w:szCs w:val="18"/>
+                <w:lang w:val="es-ES_tradnl"/>
+              </w:rPr>
+            </w:pPr>
+          </w:p>
+        </w:tc>
+        <w:tc>
+          <w:tcPr>
+            <w:tcW w:w="425" w:type="dxa"/>
+          </w:tcPr>
+          <w:p>
+            <w:pPr>
+              <w:jc w:val="center"/>
+              <w:rPr>
+                <w:rFonts w:ascii="Arial" w:hAnsi="Arial"/>
+                <w:sz w:val="18"/>
+                <w:szCs w:val="18"/>
+                <w:lang w:val="es-ES_tradnl"/>
+              </w:rPr>
+            </w:pPr>
+          </w:p>
+        </w:tc>
+        <w:tc>
+          <w:tcPr>
+            <w:tcW w:w="425" w:type="dxa"/>
+          </w:tcPr>
+          <w:p>
+            <w:pPr>
+              <w:jc w:val="center"/>
+              <w:rPr>
+                <w:rFonts w:ascii="Arial" w:hAnsi="Arial"/>
+                <w:sz w:val="18"/>
+                <w:szCs w:val="18"/>
+                <w:lang w:val="es-ES_tradnl"/>
+              </w:rPr>
+            </w:pPr>
+          </w:p>
+        </w:tc>
+        <w:tc>
+          <w:tcPr>
+            <w:tcW w:w="425" w:type="dxa"/>
+          </w:tcPr>
+          <w:p>
+            <w:pPr>
+              <w:jc w:val="center"/>
+              <w:rPr>
+                <w:rFonts w:ascii="Arial" w:hAnsi="Arial"/>
+                <w:sz w:val="18"/>
+                <w:szCs w:val="18"/>
+                <w:lang w:val="es-ES_tradnl"/>
+              </w:rPr>
+            </w:pPr>
+          </w:p>
+        </w:tc>
+        <w:tc>
+          <w:tcPr>
+            <w:tcW w:w="425" w:type="dxa"/>
+          </w:tcPr>
+          <w:p>
+            <w:pPr>
+              <w:jc w:val="center"/>
+              <w:rPr>
+                <w:rFonts w:ascii="Arial" w:hAnsi="Arial"/>
+                <w:sz w:val="18"/>
+                <w:szCs w:val="18"/>
+                <w:lang w:val="es-ES_tradnl"/>
+              </w:rPr>
+            </w:pPr>
+          </w:p>
+        </w:tc>
+        <w:tc>
+          <w:tcPr>
+            <w:tcW w:w="425" w:type="dxa"/>
+          </w:tcPr>
+          <w:p>
+            <w:pPr>
+              <w:jc w:val="center"/>
+              <w:rPr>
+                <w:rFonts w:ascii="Arial" w:hAnsi="Arial"/>
+                <w:sz w:val="18"/>
+                <w:szCs w:val="18"/>
+                <w:lang w:val="es-ES_tradnl"/>
+              </w:rPr>
+            </w:pPr>
+          </w:p>
+        </w:tc>
+      </w:tr>
+      <w:tr>
+        <w:trPr>
+          <w:jc w:val="center"/>
+        </w:trPr>
+        <w:tc>
+          <w:tcPr>
+            <w:tcW w:w="425" w:type="dxa"/>
+            <w:vMerge/>
+          </w:tcPr>
+          <w:p>
+            <w:pPr>
+              <w:jc w:val="center"/>
+              <w:rPr>
+                <w:rFonts w:ascii="Arial" w:hAnsi="Arial"/>
+                <w:b/>
+                <w:color w:val="0000FF"/>
+                <w:sz w:val="18"/>
+                <w:szCs w:val="18"/>
+                <w:lang w:val="es-ES_tradnl"/>
+              </w:rPr>
+            </w:pPr>
+          </w:p>
+        </w:tc>
+        <w:tc>
+          <w:tcPr>
+            <w:tcW w:w="425" w:type="dxa"/>
+          </w:tcPr>
+          <w:p>
+            <w:pPr>
+              <w:jc w:val="center"/>
+              <w:rPr>
+                <w:rFonts w:ascii="Arial" w:hAnsi="Arial"/>
+                <w:b/>
+                <w:color w:val="0000FF"/>
+                <w:sz w:val="18"/>
+                <w:szCs w:val="18"/>
+                <w:lang w:val="es-ES_tradnl"/>
+              </w:rPr>
+            </w:pPr>
+            <w:r>
+              <w:rPr>
+                <w:rFonts w:ascii="Arial" w:hAnsi="Arial"/>
+                <w:b/>
+                <w:color w:val="0000FF"/>
+                <w:sz w:val="18"/>
+                <w:szCs w:val="18"/>
+                <w:lang w:val="es-ES_tradnl"/>
+              </w:rPr>
+              <w:t>8</w:t>
+            </w:r>
+          </w:p>
+        </w:tc>
+        <w:tc>
+          <w:tcPr>
+            <w:tcW w:w="425" w:type="dxa"/>
+          </w:tcPr>
+          <w:p>
+            <w:pPr>
+              <w:jc w:val="center"/>
+              <w:rPr>
+                <w:rFonts w:ascii="Arial" w:hAnsi="Arial"/>
+                <w:sz w:val="18"/>
+                <w:szCs w:val="18"/>
+                <w:lang w:val="es-ES_tradnl"/>
+              </w:rPr>
+            </w:pPr>
+          </w:p>
+        </w:tc>
+        <w:tc>
+          <w:tcPr>
+            <w:tcW w:w="425" w:type="dxa"/>
+          </w:tcPr>
+          <w:p>
+            <w:pPr>
+              <w:jc w:val="center"/>
+              <w:rPr>
+                <w:rFonts w:ascii="Arial" w:hAnsi="Arial"/>
+                <w:sz w:val="18"/>
+                <w:szCs w:val="18"/>
+                <w:lang w:val="es-ES_tradnl"/>
+              </w:rPr>
+            </w:pPr>
+            <w:r>
+              <w:rPr>
+                <w:rFonts w:ascii="Arial" w:hAnsi="Arial"/>
+                <w:sz w:val="18"/>
+                <w:szCs w:val="18"/>
+                <w:lang w:val="es-ES_tradnl"/>
+              </w:rPr>
+              <w:t>T</w:t>
+            </w:r>
+          </w:p>
+        </w:tc>
+        <w:tc>
+          <w:tcPr>
+            <w:tcW w:w="425" w:type="dxa"/>
+          </w:tcPr>
+          <w:p>
+            <w:pPr>
+              <w:jc w:val="center"/>
+              <w:rPr>
+                <w:rFonts w:ascii="Arial" w:hAnsi="Arial"/>
+                <w:sz w:val="18"/>
+                <w:szCs w:val="18"/>
+                <w:lang w:val="es-ES_tradnl"/>
+              </w:rPr>
+            </w:pPr>
+            <w:r>
+              <w:rPr>
+                <w:rFonts w:ascii="Arial" w:hAnsi="Arial"/>
+                <w:sz w:val="18"/>
+                <w:szCs w:val="18"/>
+                <w:lang w:val="es-ES_tradnl"/>
+              </w:rPr>
+              <w:t>E</w:t>
+            </w:r>
+          </w:p>
+        </w:tc>
+        <w:tc>
+          <w:tcPr>
+            <w:tcW w:w="425" w:type="dxa"/>
+          </w:tcPr>
+          <w:p>
+            <w:pPr>
+              <w:jc w:val="center"/>
+              <w:rPr>
+                <w:rFonts w:ascii="Arial" w:hAnsi="Arial"/>
+                <w:sz w:val="18"/>
+                <w:szCs w:val="18"/>
+                <w:lang w:val="es-ES_tradnl"/>
+              </w:rPr>
+            </w:pPr>
+            <w:r>
+              <w:rPr>
+                <w:rFonts w:ascii="Arial" w:hAnsi="Arial"/>
+                <w:sz w:val="18"/>
+                <w:szCs w:val="18"/>
+                <w:lang w:val="es-ES_tradnl"/>
+              </w:rPr>
+              <w:t>M</w:t>
+            </w:r>
+          </w:p>
+        </w:tc>
+        <w:tc>
+          <w:tcPr>
+            <w:tcW w:w="425" w:type="dxa"/>
+          </w:tcPr>
+          <w:p>
+            <w:pPr>
+              <w:jc w:val="center"/>
+              <w:rPr>
+                <w:rFonts w:ascii="Arial" w:hAnsi="Arial"/>
+                <w:sz w:val="18"/>
+                <w:szCs w:val="18"/>
+                <w:lang w:val="es-ES_tradnl"/>
+              </w:rPr>
+            </w:pPr>
+            <w:r>
+              <w:rPr>
+                <w:rFonts w:ascii="Arial" w:hAnsi="Arial"/>
+                <w:sz w:val="18"/>
+                <w:szCs w:val="18"/>
+                <w:lang w:val="es-ES_tradnl"/>
+              </w:rPr>
+              <w:t>I</w:t>
+            </w:r>
+          </w:p>
+        </w:tc>
+        <w:tc>
+          <w:tcPr>
+            <w:tcW w:w="425" w:type="dxa"/>
+          </w:tcPr>
+          <w:p>
+            <w:pPr>
+              <w:jc w:val="center"/>
+              <w:rPr>
+                <w:rFonts w:ascii="Arial" w:hAnsi="Arial"/>
+                <w:sz w:val="18"/>
+                <w:szCs w:val="18"/>
+                <w:highlight w:val="green"/>
+                <w:lang w:val="es-ES_tradnl"/>
+              </w:rPr>
+            </w:pPr>
+            <w:r>
+              <w:rPr>
+                <w:rFonts w:ascii="Arial" w:hAnsi="Arial"/>
+                <w:sz w:val="18"/>
+                <w:szCs w:val="18"/>
+                <w:highlight w:val="green"/>
+                <w:lang w:val="es-ES_tradnl"/>
+              </w:rPr>
+              <w:t>D</w:t>
+            </w:r>
+          </w:p>
+        </w:tc>
+        <w:tc>
+          <w:tcPr>
+            <w:tcW w:w="425" w:type="dxa"/>
+          </w:tcPr>
+          <w:p>
+            <w:pPr>
+              <w:jc w:val="center"/>
+              <w:rPr>
+                <w:rFonts w:ascii="Arial" w:hAnsi="Arial"/>
+                <w:sz w:val="18"/>
+                <w:szCs w:val="18"/>
+                <w:lang w:val="es-ES_tradnl"/>
+              </w:rPr>
+            </w:pPr>
+            <w:r>
+              <w:rPr>
+                <w:rFonts w:ascii="Arial" w:hAnsi="Arial"/>
+                <w:sz w:val="18"/>
+                <w:szCs w:val="18"/>
+                <w:lang w:val="es-ES_tradnl"/>
+              </w:rPr>
+              <w:t>O</w:t>
+            </w:r>
+          </w:p>
+        </w:tc>
+        <w:tc>
+          <w:tcPr>
+            <w:tcW w:w="425" w:type="dxa"/>
+          </w:tcPr>
+          <w:p>
+            <w:pPr>
+              <w:jc w:val="center"/>
+              <w:rPr>
+                <w:rFonts w:ascii="Arial" w:hAnsi="Arial"/>
+                <w:sz w:val="18"/>
+                <w:szCs w:val="18"/>
+                <w:lang w:val="es-ES_tradnl"/>
+              </w:rPr>
+            </w:pPr>
+          </w:p>
+        </w:tc>
+        <w:tc>
+          <w:tcPr>
+            <w:tcW w:w="425" w:type="dxa"/>
+          </w:tcPr>
+          <w:p>
+            <w:pPr>
+              <w:jc w:val="center"/>
+              <w:rPr>
+                <w:rFonts w:ascii="Arial" w:hAnsi="Arial"/>
+                <w:sz w:val="18"/>
+                <w:szCs w:val="18"/>
+                <w:lang w:val="es-ES_tradnl"/>
+              </w:rPr>
+            </w:pPr>
+          </w:p>
+        </w:tc>
+        <w:tc>
+          <w:tcPr>
+            <w:tcW w:w="425" w:type="dxa"/>
+          </w:tcPr>
+          <w:p>
+            <w:pPr>
+              <w:jc w:val="center"/>
+              <w:rPr>
+                <w:rFonts w:ascii="Arial" w:hAnsi="Arial"/>
+                <w:sz w:val="18"/>
+                <w:szCs w:val="18"/>
+                <w:lang w:val="es-ES_tradnl"/>
+              </w:rPr>
+            </w:pPr>
+          </w:p>
+        </w:tc>
+        <w:tc>
+          <w:tcPr>
+            <w:tcW w:w="425" w:type="dxa"/>
+          </w:tcPr>
+          <w:p>
+            <w:pPr>
+              <w:jc w:val="center"/>
+              <w:rPr>
+                <w:rFonts w:ascii="Arial" w:hAnsi="Arial"/>
+                <w:sz w:val="18"/>
+                <w:szCs w:val="18"/>
+                <w:lang w:val="es-ES_tradnl"/>
+              </w:rPr>
+            </w:pPr>
+          </w:p>
+        </w:tc>
+        <w:tc>
+          <w:tcPr>
+            <w:tcW w:w="425" w:type="dxa"/>
+          </w:tcPr>
+          <w:p>
+            <w:pPr>
+              <w:jc w:val="center"/>
+              <w:rPr>
+                <w:rFonts w:ascii="Arial" w:hAnsi="Arial"/>
+                <w:sz w:val="18"/>
+                <w:szCs w:val="18"/>
+                <w:lang w:val="es-ES_tradnl"/>
+              </w:rPr>
+            </w:pPr>
+          </w:p>
+        </w:tc>
+        <w:tc>
+          <w:tcPr>
+            <w:tcW w:w="425" w:type="dxa"/>
+          </w:tcPr>
+          <w:p>
+            <w:pPr>
+              <w:jc w:val="center"/>
+              <w:rPr>
+                <w:rFonts w:ascii="Arial" w:hAnsi="Arial"/>
+                <w:sz w:val="18"/>
+                <w:szCs w:val="18"/>
+                <w:lang w:val="es-ES_tradnl"/>
+              </w:rPr>
+            </w:pPr>
+          </w:p>
+        </w:tc>
+        <w:tc>
+          <w:tcPr>
+            <w:tcW w:w="425" w:type="dxa"/>
+          </w:tcPr>
+          <w:p>
+            <w:pPr>
+              <w:jc w:val="center"/>
+              <w:rPr>
+                <w:rFonts w:ascii="Arial" w:hAnsi="Arial"/>
+                <w:sz w:val="18"/>
+                <w:szCs w:val="18"/>
+                <w:lang w:val="es-ES_tradnl"/>
+              </w:rPr>
+            </w:pPr>
+          </w:p>
+        </w:tc>
+        <w:tc>
+          <w:tcPr>
+            <w:tcW w:w="425" w:type="dxa"/>
+          </w:tcPr>
+          <w:p>
+            <w:pPr>
+              <w:jc w:val="center"/>
+              <w:rPr>
+                <w:rFonts w:ascii="Arial" w:hAnsi="Arial"/>
+                <w:sz w:val="18"/>
+                <w:szCs w:val="18"/>
+                <w:lang w:val="es-ES_tradnl"/>
+              </w:rPr>
+            </w:pPr>
+          </w:p>
+        </w:tc>
+        <w:tc>
+          <w:tcPr>
+            <w:tcW w:w="425" w:type="dxa"/>
+          </w:tcPr>
+          <w:p>
+            <w:pPr>
+              <w:jc w:val="center"/>
+              <w:rPr>
+                <w:rFonts w:ascii="Arial" w:hAnsi="Arial"/>
+                <w:sz w:val="18"/>
+                <w:szCs w:val="18"/>
+                <w:lang w:val="es-ES_tradnl"/>
+              </w:rPr>
+            </w:pPr>
+          </w:p>
+        </w:tc>
+        <w:tc>
+          <w:tcPr>
+            <w:tcW w:w="425" w:type="dxa"/>
+          </w:tcPr>
+          <w:p>
+            <w:pPr>
+              <w:jc w:val="center"/>
+              <w:rPr>
+                <w:rFonts w:ascii="Arial" w:hAnsi="Arial"/>
+                <w:sz w:val="18"/>
+                <w:szCs w:val="18"/>
+                <w:lang w:val="es-ES_tradnl"/>
+              </w:rPr>
+            </w:pPr>
+          </w:p>
+        </w:tc>
+        <w:tc>
+          <w:tcPr>
+            <w:tcW w:w="425" w:type="dxa"/>
+          </w:tcPr>
+          <w:p>
+            <w:pPr>
+              <w:jc w:val="center"/>
+              <w:rPr>
+                <w:rFonts w:ascii="Arial" w:hAnsi="Arial"/>
+                <w:sz w:val="18"/>
+                <w:szCs w:val="18"/>
+                <w:lang w:val="es-ES_tradnl"/>
+              </w:rPr>
+            </w:pPr>
+          </w:p>
+        </w:tc>
+      </w:tr>
+      <w:tr>
+        <w:trPr>
+          <w:jc w:val="center"/>
+        </w:trPr>
+        <w:tc>
+          <w:tcPr>
+            <w:tcW w:w="425" w:type="dxa"/>
+            <w:vMerge/>
+          </w:tcPr>
+          <w:p>
+            <w:pPr>
+              <w:jc w:val="center"/>
+              <w:rPr>
+                <w:rFonts w:ascii="Arial" w:hAnsi="Arial"/>
+                <w:b/>
+                <w:color w:val="0000FF"/>
+                <w:sz w:val="18"/>
+                <w:szCs w:val="18"/>
+                <w:lang w:val="es-ES_tradnl"/>
+              </w:rPr>
+            </w:pPr>
+          </w:p>
+        </w:tc>
+        <w:tc>
+          <w:tcPr>
+            <w:tcW w:w="425" w:type="dxa"/>
+          </w:tcPr>
+          <w:p>
+            <w:pPr>
+              <w:jc w:val="center"/>
+              <w:rPr>
+                <w:rFonts w:ascii="Arial" w:hAnsi="Arial"/>
+                <w:b/>
+                <w:color w:val="0000FF"/>
+                <w:sz w:val="18"/>
+                <w:szCs w:val="18"/>
+                <w:lang w:val="es-ES_tradnl"/>
+              </w:rPr>
+            </w:pPr>
+            <w:r>
+              <w:rPr>
+                <w:rFonts w:ascii="Arial" w:hAnsi="Arial"/>
+                <w:b/>
+                <w:color w:val="0000FF"/>
+                <w:sz w:val="18"/>
+                <w:szCs w:val="18"/>
+                <w:lang w:val="es-ES_tradnl"/>
+              </w:rPr>
+              <w:t>9</w:t>
+            </w:r>
+          </w:p>
+        </w:tc>
+        <w:tc>
+          <w:tcPr>
+            <w:tcW w:w="425" w:type="dxa"/>
+          </w:tcPr>
+          <w:p>
+            <w:pPr>
+              <w:jc w:val="center"/>
+              <w:rPr>
+                <w:rFonts w:ascii="Arial" w:hAnsi="Arial"/>
+                <w:sz w:val="18"/>
+                <w:szCs w:val="18"/>
+                <w:lang w:val="es-ES_tradnl"/>
+              </w:rPr>
+            </w:pPr>
+          </w:p>
+        </w:tc>
+        <w:tc>
+          <w:tcPr>
+            <w:tcW w:w="425" w:type="dxa"/>
+          </w:tcPr>
+          <w:p>
+            <w:pPr>
+              <w:jc w:val="center"/>
+              <w:rPr>
+                <w:rFonts w:ascii="Arial" w:hAnsi="Arial"/>
+                <w:sz w:val="18"/>
+                <w:szCs w:val="18"/>
+                <w:lang w:val="es-ES_tradnl"/>
+              </w:rPr>
+            </w:pPr>
+          </w:p>
+        </w:tc>
+        <w:tc>
+          <w:tcPr>
+            <w:tcW w:w="425" w:type="dxa"/>
+          </w:tcPr>
+          <w:p>
+            <w:pPr>
+              <w:jc w:val="center"/>
+              <w:rPr>
+                <w:rFonts w:ascii="Arial" w:hAnsi="Arial"/>
+                <w:sz w:val="18"/>
+                <w:szCs w:val="18"/>
+                <w:lang w:val="es-ES_tradnl"/>
+              </w:rPr>
+            </w:pPr>
+          </w:p>
+        </w:tc>
+        <w:tc>
+          <w:tcPr>
+            <w:tcW w:w="425" w:type="dxa"/>
+          </w:tcPr>
+          <w:p>
+            <w:pPr>
+              <w:jc w:val="center"/>
+              <w:rPr>
+                <w:rFonts w:ascii="Arial" w:hAnsi="Arial"/>
+                <w:sz w:val="18"/>
+                <w:szCs w:val="18"/>
+                <w:lang w:val="es-ES_tradnl"/>
+              </w:rPr>
+            </w:pPr>
+          </w:p>
+        </w:tc>
+        <w:tc>
+          <w:tcPr>
+            <w:tcW w:w="425" w:type="dxa"/>
+          </w:tcPr>
+          <w:p>
+            <w:pPr>
+              <w:jc w:val="center"/>
+              <w:rPr>
+                <w:rFonts w:ascii="Arial" w:hAnsi="Arial"/>
+                <w:sz w:val="18"/>
+                <w:szCs w:val="18"/>
+                <w:lang w:val="es-ES_tradnl"/>
+              </w:rPr>
+            </w:pPr>
+          </w:p>
+        </w:tc>
+        <w:tc>
+          <w:tcPr>
+            <w:tcW w:w="425" w:type="dxa"/>
+          </w:tcPr>
+          <w:p>
+            <w:pPr>
+              <w:jc w:val="center"/>
+              <w:rPr>
+                <w:rFonts w:ascii="Arial" w:hAnsi="Arial"/>
+                <w:sz w:val="18"/>
+                <w:szCs w:val="18"/>
+                <w:highlight w:val="green"/>
+                <w:lang w:val="es-ES_tradnl"/>
+              </w:rPr>
+            </w:pPr>
+            <w:r>
+              <w:rPr>
+                <w:rFonts w:ascii="Arial" w:hAnsi="Arial"/>
+                <w:sz w:val="18"/>
+                <w:szCs w:val="18"/>
+                <w:highlight w:val="green"/>
+                <w:lang w:val="es-ES_tradnl"/>
+              </w:rPr>
+              <w:t>O</w:t>
+            </w:r>
+          </w:p>
+        </w:tc>
+        <w:tc>
+          <w:tcPr>
+            <w:tcW w:w="425" w:type="dxa"/>
+          </w:tcPr>
+          <w:p>
+            <w:pPr>
+              <w:jc w:val="center"/>
+              <w:rPr>
+                <w:rFonts w:ascii="Arial" w:hAnsi="Arial"/>
+                <w:sz w:val="18"/>
+                <w:szCs w:val="18"/>
+                <w:lang w:val="es-ES_tradnl"/>
+              </w:rPr>
+            </w:pPr>
+            <w:r>
+              <w:rPr>
+                <w:rFonts w:ascii="Arial" w:hAnsi="Arial"/>
+                <w:sz w:val="18"/>
+                <w:szCs w:val="18"/>
+                <w:lang w:val="es-ES_tradnl"/>
+              </w:rPr>
+              <w:t>Y</w:t>
+            </w:r>
+          </w:p>
+        </w:tc>
+        <w:tc>
+          <w:tcPr>
+            <w:tcW w:w="425" w:type="dxa"/>
+          </w:tcPr>
+          <w:p>
+            <w:pPr>
+              <w:jc w:val="center"/>
+              <w:rPr>
+                <w:rFonts w:ascii="Arial" w:hAnsi="Arial"/>
+                <w:sz w:val="18"/>
+                <w:szCs w:val="18"/>
+                <w:lang w:val="es-ES_tradnl"/>
+              </w:rPr>
+            </w:pPr>
+            <w:r>
+              <w:rPr>
+                <w:rFonts w:ascii="Arial" w:hAnsi="Arial"/>
+                <w:sz w:val="18"/>
+                <w:szCs w:val="18"/>
+                <w:lang w:val="es-ES_tradnl"/>
+              </w:rPr>
+              <w:t>E</w:t>
+            </w:r>
+          </w:p>
+        </w:tc>
+        <w:tc>
+          <w:tcPr>
+            <w:tcW w:w="425" w:type="dxa"/>
+          </w:tcPr>
+          <w:p>
+            <w:pPr>
+              <w:jc w:val="center"/>
+              <w:rPr>
+                <w:rFonts w:ascii="Arial" w:hAnsi="Arial"/>
+                <w:sz w:val="18"/>
+                <w:szCs w:val="18"/>
+                <w:lang w:val="es-ES_tradnl"/>
+              </w:rPr>
+            </w:pPr>
+            <w:r>
+              <w:rPr>
+                <w:rFonts w:ascii="Arial" w:hAnsi="Arial"/>
+                <w:sz w:val="18"/>
+                <w:szCs w:val="18"/>
+                <w:lang w:val="es-ES_tradnl"/>
+              </w:rPr>
+              <w:t>N</w:t>
+            </w:r>
+          </w:p>
+        </w:tc>
+        <w:tc>
+          <w:tcPr>
+            <w:tcW w:w="425" w:type="dxa"/>
+          </w:tcPr>
+          <w:p>
+            <w:pPr>
+              <w:jc w:val="center"/>
+              <w:rPr>
+                <w:rFonts w:ascii="Arial" w:hAnsi="Arial"/>
+                <w:sz w:val="18"/>
+                <w:szCs w:val="18"/>
+                <w:lang w:val="es-ES_tradnl"/>
+              </w:rPr>
+            </w:pPr>
+            <w:r>
+              <w:rPr>
+                <w:rFonts w:ascii="Arial" w:hAnsi="Arial"/>
+                <w:sz w:val="18"/>
+                <w:szCs w:val="18"/>
+                <w:lang w:val="es-ES_tradnl"/>
+              </w:rPr>
+              <w:t>D</w:t>
+            </w:r>
+          </w:p>
+        </w:tc>
+        <w:tc>
+          <w:tcPr>
+            <w:tcW w:w="425" w:type="dxa"/>
+          </w:tcPr>
+          <w:p>
+            <w:pPr>
+              <w:jc w:val="center"/>
+              <w:rPr>
+                <w:rFonts w:ascii="Arial" w:hAnsi="Arial"/>
+                <w:sz w:val="18"/>
+                <w:szCs w:val="18"/>
+                <w:lang w:val="es-ES_tradnl"/>
+              </w:rPr>
+            </w:pPr>
+            <w:r>
+              <w:rPr>
+                <w:rFonts w:ascii="Arial" w:hAnsi="Arial"/>
+                <w:sz w:val="18"/>
+                <w:szCs w:val="18"/>
+                <w:lang w:val="es-ES_tradnl"/>
+              </w:rPr>
+              <w:t>O</w:t>
+            </w:r>
+          </w:p>
+        </w:tc>
+        <w:tc>
+          <w:tcPr>
+            <w:tcW w:w="425" w:type="dxa"/>
+          </w:tcPr>
+          <w:p>
+            <w:pPr>
+              <w:jc w:val="center"/>
+              <w:rPr>
+                <w:rFonts w:ascii="Arial" w:hAnsi="Arial"/>
+                <w:sz w:val="18"/>
+                <w:szCs w:val="18"/>
+                <w:lang w:val="es-ES_tradnl"/>
+              </w:rPr>
+            </w:pPr>
+          </w:p>
+        </w:tc>
+        <w:tc>
+          <w:tcPr>
+            <w:tcW w:w="425" w:type="dxa"/>
+          </w:tcPr>
+          <w:p>
+            <w:pPr>
+              <w:jc w:val="center"/>
+              <w:rPr>
+                <w:rFonts w:ascii="Arial" w:hAnsi="Arial"/>
+                <w:sz w:val="18"/>
+                <w:szCs w:val="18"/>
+                <w:lang w:val="es-ES_tradnl"/>
+              </w:rPr>
+            </w:pPr>
+          </w:p>
+        </w:tc>
+        <w:tc>
+          <w:tcPr>
+            <w:tcW w:w="425" w:type="dxa"/>
+          </w:tcPr>
+          <w:p>
+            <w:pPr>
+              <w:jc w:val="center"/>
+              <w:rPr>
+                <w:rFonts w:ascii="Arial" w:hAnsi="Arial"/>
+                <w:sz w:val="18"/>
+                <w:szCs w:val="18"/>
+                <w:lang w:val="es-ES_tradnl"/>
+              </w:rPr>
+            </w:pPr>
+          </w:p>
+        </w:tc>
+        <w:tc>
+          <w:tcPr>
+            <w:tcW w:w="425" w:type="dxa"/>
+          </w:tcPr>
+          <w:p>
+            <w:pPr>
+              <w:jc w:val="center"/>
+              <w:rPr>
+                <w:rFonts w:ascii="Arial" w:hAnsi="Arial"/>
+                <w:sz w:val="18"/>
+                <w:szCs w:val="18"/>
+                <w:lang w:val="es-ES_tradnl"/>
+              </w:rPr>
+            </w:pPr>
+          </w:p>
+        </w:tc>
+        <w:tc>
+          <w:tcPr>
+            <w:tcW w:w="425" w:type="dxa"/>
+          </w:tcPr>
+          <w:p>
+            <w:pPr>
+              <w:jc w:val="center"/>
+              <w:rPr>
+                <w:rFonts w:ascii="Arial" w:hAnsi="Arial"/>
+                <w:sz w:val="18"/>
+                <w:szCs w:val="18"/>
+                <w:lang w:val="es-ES_tradnl"/>
+              </w:rPr>
+            </w:pPr>
+          </w:p>
+        </w:tc>
+        <w:tc>
+          <w:tcPr>
+            <w:tcW w:w="425" w:type="dxa"/>
+          </w:tcPr>
+          <w:p>
+            <w:pPr>
+              <w:jc w:val="center"/>
+              <w:rPr>
+                <w:rFonts w:ascii="Arial" w:hAnsi="Arial"/>
+                <w:sz w:val="18"/>
+                <w:szCs w:val="18"/>
+                <w:lang w:val="es-ES_tradnl"/>
+              </w:rPr>
+            </w:pPr>
+          </w:p>
+        </w:tc>
+        <w:tc>
+          <w:tcPr>
+            <w:tcW w:w="425" w:type="dxa"/>
+          </w:tcPr>
+          <w:p>
+            <w:pPr>
+              <w:jc w:val="center"/>
+              <w:rPr>
+                <w:rFonts w:ascii="Arial" w:hAnsi="Arial"/>
+                <w:sz w:val="18"/>
+                <w:szCs w:val="18"/>
+                <w:lang w:val="es-ES_tradnl"/>
+              </w:rPr>
+            </w:pPr>
+          </w:p>
+        </w:tc>
+      </w:tr>
+      <w:bookmarkEnd w:id="0"/>
+    </w:tbl>
+    <w:p>
+      <w:pPr>
+        <w:rPr>
+          <w:rFonts w:ascii="Arial" w:hAnsi="Arial" w:cs="Arial"/>
+          <w:sz w:val="18"/>
+          <w:szCs w:val="18"/>
+          <w:lang w:val="es-ES_tradnl"/>
+        </w:rPr>
+      </w:pPr>
     </w:p>
     <w:p>
       <w:pPr>
@@ -11170,6 +14780,7 @@
   <w:style w:type="character" w:default="1" w:styleId="Fuentedeprrafopredeter">
     <w:name w:val="Default Paragraph Font"/>
     <w:uiPriority w:val="1"/>
+    <w:semiHidden/>
     <w:unhideWhenUsed/>
   </w:style>
   <w:style w:type="table" w:default="1" w:styleId="Tablanormal">
@@ -11389,6 +15000,7 @@
   <w:style w:type="character" w:default="1" w:styleId="Fuentedeprrafopredeter">
     <w:name w:val="Default Paragraph Font"/>
     <w:uiPriority w:val="1"/>
+    <w:semiHidden/>
     <w:unhideWhenUsed/>
   </w:style>
   <w:style w:type="table" w:default="1" w:styleId="Tablanormal">
